--- a/Compilation.docx
+++ b/Compilation.docx
@@ -9472,35 +9472,4068 @@
     </w:p>
     <w:p>
       <w:pPr>
-        <w:pStyle w:val="ListParagraph"/>
-        <w:numPr>
-          <w:ilvl w:val="1"/>
-          <w:numId w:val="7"/>
-        </w:numPr>
-        <w:rPr>
-          <w:b/>
-        </w:rPr>
-      </w:pPr>
+        <w:rPr>
+          <w:b/>
+        </w:rPr>
+      </w:pPr>
+      <w:r>
+        <w:rPr>
+          <w:b/>
+        </w:rPr>
+        <w:t>Mule Runtime High Availability [HA] Cluster Overview</w:t>
+      </w:r>
+    </w:p>
+    <w:p>
+      <w:pPr>
+        <w:pStyle w:val="ListParagraph"/>
+        <w:numPr>
+          <w:ilvl w:val="0"/>
+          <w:numId w:val="7"/>
+        </w:numPr>
+        <w:rPr>
+          <w:b/>
+        </w:rPr>
+      </w:pPr>
+      <w:r>
+        <w:rPr>
+          <w:b/>
+        </w:rPr>
+        <w:t xml:space="preserve">Cluster </w:t>
+      </w:r>
+    </w:p>
+    <w:p>
+      <w:pPr>
+        <w:pStyle w:val="ListParagraph"/>
+        <w:numPr>
+          <w:ilvl w:val="1"/>
+          <w:numId w:val="7"/>
+        </w:numPr>
+        <w:rPr>
+          <w:b/>
+        </w:rPr>
+      </w:pPr>
+      <w:r>
+        <w:t xml:space="preserve">is a set of mule runtimes that acts as a </w:t>
+      </w:r>
+      <w:proofErr w:type="gramStart"/>
+      <w:r>
+        <w:t>unit</w:t>
+      </w:r>
+      <w:proofErr w:type="gramEnd"/>
+    </w:p>
+    <w:p>
+      <w:pPr>
+        <w:pStyle w:val="ListParagraph"/>
+        <w:numPr>
+          <w:ilvl w:val="1"/>
+          <w:numId w:val="7"/>
+        </w:numPr>
+        <w:rPr>
+          <w:b/>
+        </w:rPr>
+      </w:pPr>
+      <w:r>
+        <w:t>virtual server composed of multiple nodes</w:t>
+      </w:r>
+    </w:p>
+    <w:p>
+      <w:pPr>
+        <w:pStyle w:val="ListParagraph"/>
+        <w:numPr>
+          <w:ilvl w:val="1"/>
+          <w:numId w:val="7"/>
+        </w:numPr>
+        <w:rPr>
+          <w:b/>
+        </w:rPr>
+      </w:pPr>
+      <w:r>
+        <w:rPr>
+          <w:b/>
+        </w:rPr>
+        <w:t>Nodes (Mule runtimes)</w:t>
+      </w:r>
+    </w:p>
+    <w:p>
+      <w:pPr>
+        <w:pStyle w:val="ListParagraph"/>
+        <w:numPr>
+          <w:ilvl w:val="2"/>
+          <w:numId w:val="7"/>
+        </w:numPr>
+        <w:rPr>
+          <w:b/>
+        </w:rPr>
+      </w:pPr>
+      <w:r>
+        <w:t xml:space="preserve">In a cluster communicate and share information through a </w:t>
+      </w:r>
+      <w:r>
+        <w:rPr>
+          <w:b/>
+        </w:rPr>
+        <w:t>distributed shared memory grid</w:t>
+      </w:r>
+    </w:p>
+    <w:p>
+      <w:pPr>
+        <w:pStyle w:val="ListParagraph"/>
+        <w:numPr>
+          <w:ilvl w:val="2"/>
+          <w:numId w:val="7"/>
+        </w:numPr>
+        <w:rPr>
+          <w:b/>
+        </w:rPr>
+      </w:pPr>
+      <w:r>
+        <w:t xml:space="preserve">This means that the </w:t>
+      </w:r>
+      <w:r>
+        <w:rPr>
+          <w:b/>
+        </w:rPr>
+        <w:t>data is replicated across memory</w:t>
+      </w:r>
+      <w:r>
+        <w:t xml:space="preserve"> in different physical machines</w:t>
+      </w:r>
+    </w:p>
+    <w:p>
+      <w:pPr>
+        <w:pStyle w:val="ListParagraph"/>
+        <w:numPr>
+          <w:ilvl w:val="1"/>
+          <w:numId w:val="7"/>
+        </w:numPr>
+        <w:rPr>
+          <w:b/>
+        </w:rPr>
+      </w:pPr>
+      <w:r>
+        <w:rPr>
+          <w:noProof/>
+        </w:rPr>
+        <w:drawing>
+          <wp:inline distT="0" distB="0" distL="0" distR="0">
+            <wp:extent cx="3762812" cy="1974685"/>
+            <wp:effectExtent l="0" t="0" r="0" b="0"/>
+            <wp:docPr id="27" name="Picture 27" descr="cluster"/>
+            <wp:cNvGraphicFramePr>
+              <a:graphicFrameLocks xmlns:a="http://schemas.openxmlformats.org/drawingml/2006/main" noChangeAspect="1"/>
+            </wp:cNvGraphicFramePr>
+            <a:graphic xmlns:a="http://schemas.openxmlformats.org/drawingml/2006/main">
+              <a:graphicData uri="http://schemas.openxmlformats.org/drawingml/2006/picture">
+                <pic:pic xmlns:pic="http://schemas.openxmlformats.org/drawingml/2006/picture">
+                  <pic:nvPicPr>
+                    <pic:cNvPr id="0" name="Picture 1" descr="cluster"/>
+                    <pic:cNvPicPr>
+                      <a:picLocks noChangeAspect="1" noChangeArrowheads="1"/>
+                    </pic:cNvPicPr>
+                  </pic:nvPicPr>
+                  <pic:blipFill>
+                    <a:blip r:embed="rId42">
+                      <a:extLst>
+                        <a:ext uri="{28A0092B-C50C-407E-A947-70E740481C1C}">
+                          <a14:useLocalDpi xmlns:a14="http://schemas.microsoft.com/office/drawing/2010/main" val="0"/>
+                        </a:ext>
+                      </a:extLst>
+                    </a:blip>
+                    <a:srcRect/>
+                    <a:stretch>
+                      <a:fillRect/>
+                    </a:stretch>
+                  </pic:blipFill>
+                  <pic:spPr bwMode="auto">
+                    <a:xfrm>
+                      <a:off x="0" y="0"/>
+                      <a:ext cx="3792305" cy="1990163"/>
+                    </a:xfrm>
+                    <a:prstGeom prst="rect">
+                      <a:avLst/>
+                    </a:prstGeom>
+                    <a:noFill/>
+                    <a:ln>
+                      <a:noFill/>
+                    </a:ln>
+                  </pic:spPr>
+                </pic:pic>
+              </a:graphicData>
+            </a:graphic>
+          </wp:inline>
+        </w:drawing>
+      </w:r>
+    </w:p>
+    <w:p>
+      <w:pPr>
+        <w:pStyle w:val="ListParagraph"/>
+        <w:numPr>
+          <w:ilvl w:val="1"/>
+          <w:numId w:val="7"/>
+        </w:numPr>
+        <w:rPr>
+          <w:b/>
+        </w:rPr>
+      </w:pPr>
+      <w:r>
+        <w:rPr>
+          <w:b/>
+        </w:rPr>
+        <w:t>Benefits of clustering</w:t>
+      </w:r>
+    </w:p>
+    <w:p>
+      <w:pPr>
+        <w:pStyle w:val="ListParagraph"/>
+        <w:numPr>
+          <w:ilvl w:val="2"/>
+          <w:numId w:val="7"/>
+        </w:numPr>
+        <w:rPr>
+          <w:b/>
+        </w:rPr>
+      </w:pPr>
+      <w:r>
+        <w:t>By default, clustering mule runtimes ensures high system availability.</w:t>
+      </w:r>
+    </w:p>
+    <w:p>
+      <w:pPr>
+        <w:pStyle w:val="ListParagraph"/>
+        <w:numPr>
+          <w:ilvl w:val="2"/>
+          <w:numId w:val="7"/>
+        </w:numPr>
+        <w:rPr>
+          <w:b/>
+        </w:rPr>
+      </w:pPr>
+      <w:r>
+        <w:t>If a mule runtime node becomes unavailable due to failure or planned downtime, another node in the cluster can assume the workload and continue to process existing events and messages</w:t>
+      </w:r>
+    </w:p>
+    <w:p>
+      <w:pPr>
+        <w:pStyle w:val="ListParagraph"/>
+        <w:numPr>
+          <w:ilvl w:val="1"/>
+          <w:numId w:val="7"/>
+        </w:numPr>
+        <w:rPr>
+          <w:b/>
+        </w:rPr>
+      </w:pPr>
+      <w:r>
+        <w:rPr>
+          <w:b/>
+        </w:rPr>
+        <w:t xml:space="preserve">Clusters </w:t>
+      </w:r>
+      <w:r>
+        <w:t>can also improve performance and scalability.</w:t>
+      </w:r>
+    </w:p>
+    <w:p>
+      <w:pPr>
+        <w:pStyle w:val="ListParagraph"/>
+        <w:numPr>
+          <w:ilvl w:val="1"/>
+          <w:numId w:val="7"/>
+        </w:numPr>
+        <w:rPr>
+          <w:b/>
+        </w:rPr>
+      </w:pPr>
+      <w:r>
+        <w:t>Compare</w:t>
+      </w:r>
+      <w:r>
+        <w:t>d to a single node instance, clusters can support more users or improve application performance by sharing the workload across multiple nodes or by adding nodes to the cluster</w:t>
+      </w:r>
+    </w:p>
+    <w:p>
+      <w:pPr>
+        <w:pStyle w:val="ListParagraph"/>
+        <w:numPr>
+          <w:ilvl w:val="1"/>
+          <w:numId w:val="7"/>
+        </w:numPr>
+        <w:rPr>
+          <w:b/>
+        </w:rPr>
+      </w:pPr>
+      <w:r>
+        <w:t>When one node is heavily loaded, it can move the processing for one or more steps in the process to another node. Here, processing of the process order discount step is moved to Node 1, and processing of the fulfil order</w:t>
+      </w:r>
+      <w:r>
+        <w:t xml:space="preserve"> step is moved to node 2</w:t>
+      </w:r>
+    </w:p>
+    <w:p>
+      <w:pPr>
+        <w:pStyle w:val="ListParagraph"/>
+        <w:numPr>
+          <w:ilvl w:val="1"/>
+          <w:numId w:val="7"/>
+        </w:numPr>
+        <w:rPr>
+          <w:b/>
+        </w:rPr>
+      </w:pPr>
+      <w:r>
+        <w:rPr>
+          <w:noProof/>
+        </w:rPr>
+        <w:drawing>
+          <wp:inline distT="0" distB="0" distL="0" distR="0">
+            <wp:extent cx="3291840" cy="1727524"/>
+            <wp:effectExtent l="0" t="0" r="0" b="6350"/>
+            <wp:docPr id="32" name="Picture 32" descr="cluster diagram"/>
+            <wp:cNvGraphicFramePr>
+              <a:graphicFrameLocks xmlns:a="http://schemas.openxmlformats.org/drawingml/2006/main" noChangeAspect="1"/>
+            </wp:cNvGraphicFramePr>
+            <a:graphic xmlns:a="http://schemas.openxmlformats.org/drawingml/2006/main">
+              <a:graphicData uri="http://schemas.openxmlformats.org/drawingml/2006/picture">
+                <pic:pic xmlns:pic="http://schemas.openxmlformats.org/drawingml/2006/picture">
+                  <pic:nvPicPr>
+                    <pic:cNvPr id="0" name="Picture 3" descr="cluster diagram"/>
+                    <pic:cNvPicPr>
+                      <a:picLocks noChangeAspect="1" noChangeArrowheads="1"/>
+                    </pic:cNvPicPr>
+                  </pic:nvPicPr>
+                  <pic:blipFill>
+                    <a:blip r:embed="rId43">
+                      <a:extLst>
+                        <a:ext uri="{28A0092B-C50C-407E-A947-70E740481C1C}">
+                          <a14:useLocalDpi xmlns:a14="http://schemas.microsoft.com/office/drawing/2010/main" val="0"/>
+                        </a:ext>
+                      </a:extLst>
+                    </a:blip>
+                    <a:srcRect/>
+                    <a:stretch>
+                      <a:fillRect/>
+                    </a:stretch>
+                  </pic:blipFill>
+                  <pic:spPr bwMode="auto">
+                    <a:xfrm>
+                      <a:off x="0" y="0"/>
+                      <a:ext cx="3304118" cy="1733967"/>
+                    </a:xfrm>
+                    <a:prstGeom prst="rect">
+                      <a:avLst/>
+                    </a:prstGeom>
+                    <a:noFill/>
+                    <a:ln>
+                      <a:noFill/>
+                    </a:ln>
+                  </pic:spPr>
+                </pic:pic>
+              </a:graphicData>
+            </a:graphic>
+          </wp:inline>
+        </w:drawing>
+      </w:r>
+    </w:p>
+    <w:p>
+      <w:pPr>
+        <w:pStyle w:val="ListParagraph"/>
+        <w:numPr>
+          <w:ilvl w:val="1"/>
+          <w:numId w:val="7"/>
+        </w:numPr>
+        <w:rPr>
+          <w:b/>
+        </w:rPr>
+      </w:pPr>
+      <w:r>
+        <w:lastRenderedPageBreak/>
+        <w:t xml:space="preserve">Beyond benefits such as high availability through automatic failover, improved performance, and enhanced scalability, clustering Mule Runtimes offers the following benefits. </w:t>
+      </w:r>
+    </w:p>
+    <w:p>
+      <w:pPr>
+        <w:pStyle w:val="ListParagraph"/>
+        <w:numPr>
+          <w:ilvl w:val="2"/>
+          <w:numId w:val="7"/>
+        </w:numPr>
+        <w:rPr>
+          <w:b/>
+        </w:rPr>
+      </w:pPr>
+      <w:r>
+        <w:t>Automatic coordination of access to resources such as files, databases, and FTP sources. The Mule runtime cluster automatically manages which node (Mule runtime) will handle co</w:t>
+      </w:r>
+      <w:r>
+        <w:t>mmunication from a data source</w:t>
+      </w:r>
+    </w:p>
+    <w:p>
+      <w:pPr>
+        <w:pStyle w:val="ListParagraph"/>
+        <w:numPr>
+          <w:ilvl w:val="2"/>
+          <w:numId w:val="7"/>
+        </w:numPr>
+        <w:rPr>
+          <w:b/>
+        </w:rPr>
+      </w:pPr>
+      <w:r>
+        <w:rPr>
+          <w:b/>
+        </w:rPr>
+        <w:t>Automatic load balancing of processing within a cluster</w:t>
+      </w:r>
+      <w:r>
+        <w:t xml:space="preserve">. If you divide your flows into a series of steps and connect these steps with a transport such as VM, each step is put in a queue, </w:t>
+      </w:r>
+      <w:r>
+        <w:rPr>
+          <w:b/>
+        </w:rPr>
+        <w:t>making it cluster enabled</w:t>
+      </w:r>
+      <w:r>
+        <w:t>. The cluster of Mule runtimes can then process each step in any node, and so better balance the load across nodes.</w:t>
+      </w:r>
+    </w:p>
+    <w:p>
+      <w:pPr>
+        <w:pStyle w:val="ListParagraph"/>
+        <w:numPr>
+          <w:ilvl w:val="2"/>
+          <w:numId w:val="7"/>
+        </w:numPr>
+        <w:rPr>
+          <w:b/>
+        </w:rPr>
+      </w:pPr>
+      <w:r>
+        <w:rPr>
+          <w:b/>
+        </w:rPr>
+        <w:t>Raised alerts</w:t>
+      </w:r>
+      <w:r>
+        <w:t xml:space="preserve">. You can </w:t>
+      </w:r>
+      <w:r>
+        <w:rPr>
+          <w:b/>
+        </w:rPr>
+        <w:t>set up an alert</w:t>
+      </w:r>
+      <w:r>
+        <w:t xml:space="preserve"> to appear when a</w:t>
+      </w:r>
+      <w:r>
+        <w:rPr>
+          <w:b/>
+        </w:rPr>
+        <w:t xml:space="preserve"> node goes down</w:t>
+      </w:r>
+      <w:r>
+        <w:rPr>
+          <w:b/>
+        </w:rPr>
+        <w:t xml:space="preserve"> </w:t>
+      </w:r>
+      <w:r>
+        <w:t>and when a node comes back up.</w:t>
+      </w:r>
+    </w:p>
+    <w:p>
+      <w:pPr>
+        <w:pStyle w:val="ListParagraph"/>
+        <w:numPr>
+          <w:ilvl w:val="2"/>
+          <w:numId w:val="7"/>
+        </w:numPr>
+        <w:rPr>
+          <w:b/>
+        </w:rPr>
+      </w:pPr>
+      <w:r>
+        <w:rPr>
+          <w:b/>
+        </w:rPr>
+        <w:t xml:space="preserve">Each Mule runtime </w:t>
+      </w:r>
+      <w:r>
+        <w:t>is also internally scalable – a single mule runtime can scal</w:t>
+      </w:r>
+      <w:r>
+        <w:t>e</w:t>
+      </w:r>
+      <w:r>
+        <w:t xml:space="preserve"> easily by taking advantage of multiple cores. </w:t>
+      </w:r>
+    </w:p>
+    <w:p>
+      <w:pPr>
+        <w:pStyle w:val="ListParagraph"/>
+        <w:numPr>
+          <w:ilvl w:val="0"/>
+          <w:numId w:val="7"/>
+        </w:numPr>
+        <w:rPr>
+          <w:b/>
+        </w:rPr>
+      </w:pPr>
+      <w:r>
+        <w:rPr>
+          <w:b/>
+        </w:rPr>
+        <w:t>Concurrency Issues Solved by Clusters</w:t>
+      </w:r>
+    </w:p>
+    <w:p>
+      <w:pPr>
+        <w:pStyle w:val="ListParagraph"/>
+        <w:numPr>
+          <w:ilvl w:val="1"/>
+          <w:numId w:val="7"/>
+        </w:numPr>
+        <w:rPr>
+          <w:b/>
+        </w:rPr>
+      </w:pPr>
+      <w:r>
+        <w:t xml:space="preserve">The following problems may exist when you have a server group composed of multiple servers that </w:t>
+      </w:r>
+      <w:r>
+        <w:rPr>
+          <w:b/>
+        </w:rPr>
+        <w:t xml:space="preserve">aren’t </w:t>
+      </w:r>
       <w:proofErr w:type="spellStart"/>
       <w:r>
         <w:rPr>
           <w:b/>
         </w:rPr>
-        <w:t>Todo</w:t>
+        <w:t>binded</w:t>
       </w:r>
       <w:proofErr w:type="spellEnd"/>
       <w:r>
         <w:rPr>
           <w:b/>
         </w:rPr>
+        <w:t xml:space="preserve"> as cluster</w:t>
+      </w:r>
+      <w:r>
+        <w:rPr>
+          <w:b/>
+        </w:rPr>
+        <w:t xml:space="preserve">. </w:t>
+      </w:r>
+      <w:r>
+        <w:t>You don’t have to worry about any of them if you group your servers as a cluster:</w:t>
+      </w:r>
+    </w:p>
+    <w:p>
+      <w:pPr>
+        <w:pStyle w:val="ListParagraph"/>
+        <w:numPr>
+          <w:ilvl w:val="2"/>
+          <w:numId w:val="7"/>
+        </w:numPr>
+        <w:rPr>
+          <w:b/>
+        </w:rPr>
+      </w:pPr>
+      <w:r>
+        <w:rPr>
+          <w:b/>
+        </w:rPr>
+        <w:t xml:space="preserve"> File based transports: </w:t>
+      </w:r>
+      <w:r>
+        <w:t>All mule instances access the same mule file folders concurrently, which can lead to duplicate file processing and even possible failures if a file is deleted or modified by the mule application</w:t>
+      </w:r>
+    </w:p>
+    <w:p>
+      <w:pPr>
+        <w:pStyle w:val="ListParagraph"/>
+        <w:numPr>
+          <w:ilvl w:val="2"/>
+          <w:numId w:val="7"/>
+        </w:numPr>
+        <w:rPr>
+          <w:b/>
+        </w:rPr>
+      </w:pPr>
+      <w:r>
+        <w:rPr>
+          <w:b/>
+        </w:rPr>
+        <w:t xml:space="preserve">Multicast transport: </w:t>
+      </w:r>
+      <w:r>
+        <w:t>All mule instances get the same TCP requests and then process duplicate message</w:t>
+      </w:r>
+    </w:p>
+    <w:p>
+      <w:pPr>
+        <w:pStyle w:val="ListParagraph"/>
+        <w:numPr>
+          <w:ilvl w:val="3"/>
+          <w:numId w:val="7"/>
+        </w:numPr>
+        <w:rPr>
+          <w:b/>
+        </w:rPr>
+      </w:pPr>
+      <w:r>
+        <w:rPr>
+          <w:b/>
+        </w:rPr>
+        <w:t xml:space="preserve">TCP (Transmission Control Protocol) </w:t>
+      </w:r>
+      <w:r>
+        <w:t xml:space="preserve">is a standard that defines how to establish and maintain a network conversation via which application programs can exchange data. Works with the </w:t>
+      </w:r>
+      <w:r>
+        <w:rPr>
+          <w:b/>
+        </w:rPr>
+        <w:t>INTERNET Protocol (IP)</w:t>
+      </w:r>
+    </w:p>
+    <w:p>
+      <w:pPr>
+        <w:pStyle w:val="ListParagraph"/>
+        <w:numPr>
+          <w:ilvl w:val="2"/>
+          <w:numId w:val="7"/>
+        </w:numPr>
+        <w:rPr>
+          <w:b/>
+        </w:rPr>
+      </w:pPr>
+      <w:r>
+        <w:rPr>
+          <w:b/>
+        </w:rPr>
+        <w:t xml:space="preserve">JMS Topics: </w:t>
+      </w:r>
+      <w:r>
+        <w:t xml:space="preserve">All mule instances connect to the same JMS Topic, which may lead to repeated processing of messages when scaling the </w:t>
+      </w:r>
+      <w:proofErr w:type="spellStart"/>
+      <w:proofErr w:type="gramStart"/>
+      <w:r>
+        <w:t>non clustered</w:t>
+      </w:r>
+      <w:proofErr w:type="spellEnd"/>
+      <w:proofErr w:type="gramEnd"/>
+      <w:r>
+        <w:t xml:space="preserve"> mule instance horizontally</w:t>
+      </w:r>
+    </w:p>
+    <w:p>
+      <w:pPr>
+        <w:pStyle w:val="ListParagraph"/>
+        <w:numPr>
+          <w:ilvl w:val="2"/>
+          <w:numId w:val="7"/>
+        </w:numPr>
+        <w:rPr>
+          <w:b/>
+        </w:rPr>
+      </w:pPr>
+      <w:r>
+        <w:rPr>
+          <w:b/>
+        </w:rPr>
+        <w:t xml:space="preserve">JMS request-reply/request-response: </w:t>
+      </w:r>
+      <w:r>
+        <w:t xml:space="preserve">all mule instances are listening for messages in the same response queue, this implies that </w:t>
+      </w:r>
+      <w:r>
+        <w:t>a mule instance might obtain a response that isn’t correlated to the request it sent. This can result in incorrect responses or make a flow fail with timeout.</w:t>
+      </w:r>
+    </w:p>
+    <w:p>
+      <w:pPr>
+        <w:pStyle w:val="ListParagraph"/>
+        <w:numPr>
+          <w:ilvl w:val="2"/>
+          <w:numId w:val="7"/>
+        </w:numPr>
+        <w:rPr>
+          <w:b/>
+        </w:rPr>
+      </w:pPr>
+      <w:r>
+        <w:rPr>
+          <w:b/>
+        </w:rPr>
+        <w:t xml:space="preserve">Idempotent-redelivery-policy: </w:t>
+      </w:r>
+      <w:r>
+        <w:t>Idempotency doesn’t work if the same request is received by different mule instances. Duplicated messages aren’t possible</w:t>
+      </w:r>
+    </w:p>
+    <w:p>
+      <w:pPr>
+        <w:pStyle w:val="ListParagraph"/>
+        <w:numPr>
+          <w:ilvl w:val="3"/>
+          <w:numId w:val="7"/>
+        </w:numPr>
+        <w:rPr>
+          <w:b/>
+        </w:rPr>
+      </w:pPr>
+      <w:r>
+        <w:rPr>
+          <w:b/>
+        </w:rPr>
+        <w:t>Idempotency</w:t>
+      </w:r>
+    </w:p>
+    <w:p>
+      <w:pPr>
+        <w:pStyle w:val="ListParagraph"/>
+        <w:numPr>
+          <w:ilvl w:val="4"/>
+          <w:numId w:val="7"/>
+        </w:numPr>
+        <w:rPr>
+          <w:b/>
+        </w:rPr>
+      </w:pPr>
+      <w:r>
+        <w:t xml:space="preserve">Http method that can be called many times without different outcomes. It would not matter if the method is called only once, or ten times over. The result should be the same. </w:t>
+      </w:r>
+      <w:proofErr w:type="spellStart"/>
+      <w:r>
+        <w:t>E.g</w:t>
+      </w:r>
+      <w:proofErr w:type="spellEnd"/>
+      <w:r>
+        <w:t xml:space="preserve"> the GET method is idempotent, as multiple calls to the GET resource will always return the same response</w:t>
+      </w:r>
+    </w:p>
+    <w:p>
+      <w:pPr>
+        <w:pStyle w:val="ListParagraph"/>
+        <w:numPr>
+          <w:ilvl w:val="2"/>
+          <w:numId w:val="7"/>
+        </w:numPr>
+        <w:rPr>
+          <w:b/>
+        </w:rPr>
+      </w:pPr>
+      <w:r>
+        <w:rPr>
+          <w:b/>
+        </w:rPr>
+        <w:t xml:space="preserve">Salesforce streaming API: </w:t>
+      </w:r>
+      <w:r>
+        <w:t xml:space="preserve">If multiple instances of the same application are deployed, they will fail since the </w:t>
+      </w:r>
+      <w:proofErr w:type="spellStart"/>
+      <w:r>
+        <w:t>api</w:t>
+      </w:r>
+      <w:proofErr w:type="spellEnd"/>
+      <w:r>
+        <w:t xml:space="preserve"> only support</w:t>
+      </w:r>
+      <w:r>
+        <w:t>s single consumer. No failover support in case the instance connected is stopped or crashes</w:t>
+      </w:r>
+    </w:p>
+    <w:p>
+      <w:pPr>
+        <w:pStyle w:val="ListParagraph"/>
+        <w:numPr>
+          <w:ilvl w:val="0"/>
+          <w:numId w:val="7"/>
+        </w:numPr>
+        <w:rPr>
+          <w:b/>
+        </w:rPr>
+      </w:pPr>
+      <w:r>
+        <w:lastRenderedPageBreak/>
+        <w:t>All the mule runtimes in a cluster group together to form a single unit. Thus, you can deploy, monitor, or stop all the mule runtimes in a cluster as if they were a single mule runtime.</w:t>
+      </w:r>
+    </w:p>
+    <w:p>
+      <w:pPr>
+        <w:pStyle w:val="ListParagraph"/>
+        <w:numPr>
+          <w:ilvl w:val="0"/>
+          <w:numId w:val="7"/>
+        </w:numPr>
+        <w:rPr>
+          <w:b/>
+        </w:rPr>
+      </w:pPr>
+      <w:r>
+        <w:t>All the mule runtimes in a cluster share memory, as illustrated below</w:t>
+      </w:r>
+    </w:p>
+    <w:p>
+      <w:pPr>
+        <w:pStyle w:val="ListParagraph"/>
+        <w:numPr>
+          <w:ilvl w:val="0"/>
+          <w:numId w:val="7"/>
+        </w:numPr>
+        <w:rPr>
+          <w:b/>
+        </w:rPr>
+      </w:pPr>
+      <w:r>
+        <w:rPr>
+          <w:noProof/>
+        </w:rPr>
+        <w:drawing>
+          <wp:inline distT="0" distB="0" distL="0" distR="0">
+            <wp:extent cx="3986784" cy="1081819"/>
+            <wp:effectExtent l="0" t="0" r="0" b="4445"/>
+            <wp:docPr id="33" name="Picture 33" descr="topology_4-cluster"/>
+            <wp:cNvGraphicFramePr>
+              <a:graphicFrameLocks xmlns:a="http://schemas.openxmlformats.org/drawingml/2006/main" noChangeAspect="1"/>
+            </wp:cNvGraphicFramePr>
+            <a:graphic xmlns:a="http://schemas.openxmlformats.org/drawingml/2006/main">
+              <a:graphicData uri="http://schemas.openxmlformats.org/drawingml/2006/picture">
+                <pic:pic xmlns:pic="http://schemas.openxmlformats.org/drawingml/2006/picture">
+                  <pic:nvPicPr>
+                    <pic:cNvPr id="0" name="Picture 1" descr="topology_4-cluster"/>
+                    <pic:cNvPicPr>
+                      <a:picLocks noChangeAspect="1" noChangeArrowheads="1"/>
+                    </pic:cNvPicPr>
+                  </pic:nvPicPr>
+                  <pic:blipFill>
+                    <a:blip r:embed="rId44">
+                      <a:extLst>
+                        <a:ext uri="{28A0092B-C50C-407E-A947-70E740481C1C}">
+                          <a14:useLocalDpi xmlns:a14="http://schemas.microsoft.com/office/drawing/2010/main" val="0"/>
+                        </a:ext>
+                      </a:extLst>
+                    </a:blip>
+                    <a:srcRect/>
+                    <a:stretch>
+                      <a:fillRect/>
+                    </a:stretch>
+                  </pic:blipFill>
+                  <pic:spPr bwMode="auto">
+                    <a:xfrm>
+                      <a:off x="0" y="0"/>
+                      <a:ext cx="4022445" cy="1091496"/>
+                    </a:xfrm>
+                    <a:prstGeom prst="rect">
+                      <a:avLst/>
+                    </a:prstGeom>
+                    <a:noFill/>
+                    <a:ln>
+                      <a:noFill/>
+                    </a:ln>
+                  </pic:spPr>
+                </pic:pic>
+              </a:graphicData>
+            </a:graphic>
+          </wp:inline>
+        </w:drawing>
+      </w:r>
+    </w:p>
+    <w:p>
+      <w:pPr>
+        <w:pStyle w:val="ListParagraph"/>
+        <w:numPr>
+          <w:ilvl w:val="0"/>
+          <w:numId w:val="7"/>
+        </w:numPr>
+        <w:rPr>
+          <w:b/>
+        </w:rPr>
+      </w:pPr>
+      <w:r>
+        <w:rPr>
+          <w:b/>
+        </w:rPr>
+        <w:t>Active-active</w:t>
+      </w:r>
+    </w:p>
+    <w:p>
+      <w:pPr>
+        <w:pStyle w:val="ListParagraph"/>
+        <w:numPr>
+          <w:ilvl w:val="1"/>
+          <w:numId w:val="7"/>
+        </w:numPr>
+        <w:rPr>
+          <w:b/>
+        </w:rPr>
+      </w:pPr>
+      <w:r>
+        <w:rPr>
+          <w:noProof/>
+        </w:rPr>
+        <w:t xml:space="preserve">Mule uses an active-active model to cluster mule runtimes, rather than an </w:t>
+      </w:r>
+      <w:r>
+        <w:rPr>
+          <w:b/>
+          <w:noProof/>
+        </w:rPr>
+        <w:t xml:space="preserve">active-passive </w:t>
+      </w:r>
+      <w:r>
+        <w:rPr>
+          <w:noProof/>
+        </w:rPr>
+        <w:t xml:space="preserve">model. </w:t>
+      </w:r>
+    </w:p>
+    <w:p>
+      <w:pPr>
+        <w:pStyle w:val="ListParagraph"/>
+        <w:numPr>
+          <w:ilvl w:val="1"/>
+          <w:numId w:val="7"/>
+        </w:numPr>
+        <w:rPr>
+          <w:b/>
+        </w:rPr>
+      </w:pPr>
+      <w:r>
+        <w:t>No one node in the cluster acts as the primary node; all nodes in the cluster support the application. This application in this model runs on all the nodes, even splitting apart message processing between nodes to expedite processing across nodes.</w:t>
+      </w:r>
+    </w:p>
+    <w:p>
+      <w:pPr>
+        <w:pStyle w:val="ListParagraph"/>
+        <w:numPr>
+          <w:ilvl w:val="0"/>
+          <w:numId w:val="7"/>
+        </w:numPr>
+        <w:rPr>
+          <w:b/>
+        </w:rPr>
+      </w:pPr>
+      <w:r>
+        <w:rPr>
+          <w:b/>
+        </w:rPr>
+        <w:t>Active-passive</w:t>
+      </w:r>
+    </w:p>
+    <w:p>
+      <w:pPr>
+        <w:pStyle w:val="ListParagraph"/>
+        <w:numPr>
+          <w:ilvl w:val="1"/>
+          <w:numId w:val="7"/>
+        </w:numPr>
+        <w:rPr>
+          <w:b/>
+        </w:rPr>
+      </w:pPr>
+      <w:r>
+        <w:t xml:space="preserve">One node is a cluster acts as the </w:t>
+      </w:r>
+      <w:r>
+        <w:rPr>
+          <w:b/>
+        </w:rPr>
+        <w:t>primary</w:t>
+      </w:r>
+      <w:r>
+        <w:t xml:space="preserve">, or active node, while the others are secondary, or passive nodes. The application in such a model runs on the primary nodes, and only ever runs on the secondary node if the first one fails. In this model, </w:t>
+      </w:r>
+      <w:r>
+        <w:t>the processing power of the secondary node(s) is mostly wasted in passive waiting for the primary to fail</w:t>
+      </w:r>
+      <w:r>
         <w:t xml:space="preserve"> </w:t>
       </w:r>
-      <w:hyperlink r:id="rId42" w:history="1">
+    </w:p>
+    <w:p>
+      <w:pPr>
+        <w:pStyle w:val="ListParagraph"/>
+        <w:numPr>
+          <w:ilvl w:val="0"/>
+          <w:numId w:val="7"/>
+        </w:numPr>
+        <w:rPr>
+          <w:b/>
+        </w:rPr>
+      </w:pPr>
+      <w:r>
+        <w:rPr>
+          <w:b/>
+        </w:rPr>
+        <w:t>About Queues</w:t>
+      </w:r>
+    </w:p>
+    <w:p>
+      <w:pPr>
+        <w:pStyle w:val="ListParagraph"/>
+        <w:numPr>
+          <w:ilvl w:val="1"/>
+          <w:numId w:val="7"/>
+        </w:numPr>
+        <w:rPr>
+          <w:b/>
+        </w:rPr>
+      </w:pPr>
+      <w:r>
+        <w:t xml:space="preserve">You can set up a </w:t>
+      </w:r>
+      <w:r>
+        <w:rPr>
+          <w:b/>
+          <w:noProof/>
+        </w:rPr>
+        <w:t>VM queue</w:t>
+      </w:r>
+      <w:r>
+        <w:rPr>
+          <w:b/>
+          <w:noProof/>
+        </w:rPr>
+        <w:t xml:space="preserve"> </w:t>
+      </w:r>
+      <w:r>
+        <w:rPr>
+          <w:noProof/>
+        </w:rPr>
+        <w:t xml:space="preserve">explicitly to </w:t>
+      </w:r>
+      <w:r>
+        <w:rPr>
+          <w:b/>
+          <w:noProof/>
+        </w:rPr>
+        <w:t>load balance</w:t>
+      </w:r>
+      <w:r>
+        <w:rPr>
+          <w:b/>
+          <w:noProof/>
+        </w:rPr>
+        <w:t xml:space="preserve"> </w:t>
+      </w:r>
+      <w:r>
+        <w:rPr>
+          <w:noProof/>
+        </w:rPr>
+        <w:t>across Mule runtimes (nodes). Thus, if your entire application flow contains a sequence of child flows, the cluster can assign each successive child flow to whichever mule runtime (node) happens to be available at the time. Potentially, the cluster can process a single message on multiple nodes as it passes through the VM endpoints in the application flow, as illustrated below:</w:t>
+      </w:r>
+    </w:p>
+    <w:p>
+      <w:pPr>
+        <w:pStyle w:val="ListParagraph"/>
+        <w:numPr>
+          <w:ilvl w:val="1"/>
+          <w:numId w:val="7"/>
+        </w:numPr>
+        <w:rPr>
+          <w:b/>
+        </w:rPr>
+      </w:pPr>
+      <w:r>
+        <w:rPr>
+          <w:noProof/>
+        </w:rPr>
+        <w:drawing>
+          <wp:inline distT="0" distB="0" distL="0" distR="0">
+            <wp:extent cx="2845613" cy="3241851"/>
+            <wp:effectExtent l="0" t="0" r="0" b="0"/>
+            <wp:docPr id="37" name="Picture 37" descr="load_balancing"/>
+            <wp:cNvGraphicFramePr>
+              <a:graphicFrameLocks xmlns:a="http://schemas.openxmlformats.org/drawingml/2006/main" noChangeAspect="1"/>
+            </wp:cNvGraphicFramePr>
+            <a:graphic xmlns:a="http://schemas.openxmlformats.org/drawingml/2006/main">
+              <a:graphicData uri="http://schemas.openxmlformats.org/drawingml/2006/picture">
+                <pic:pic xmlns:pic="http://schemas.openxmlformats.org/drawingml/2006/picture">
+                  <pic:nvPicPr>
+                    <pic:cNvPr id="0" name="Picture 9" descr="load_balancing"/>
+                    <pic:cNvPicPr>
+                      <a:picLocks noChangeAspect="1" noChangeArrowheads="1"/>
+                    </pic:cNvPicPr>
+                  </pic:nvPicPr>
+                  <pic:blipFill>
+                    <a:blip r:embed="rId45">
+                      <a:extLst>
+                        <a:ext uri="{28A0092B-C50C-407E-A947-70E740481C1C}">
+                          <a14:useLocalDpi xmlns:a14="http://schemas.microsoft.com/office/drawing/2010/main" val="0"/>
+                        </a:ext>
+                      </a:extLst>
+                    </a:blip>
+                    <a:srcRect/>
+                    <a:stretch>
+                      <a:fillRect/>
+                    </a:stretch>
+                  </pic:blipFill>
+                  <pic:spPr bwMode="auto">
+                    <a:xfrm>
+                      <a:off x="0" y="0"/>
+                      <a:ext cx="2852874" cy="3250123"/>
+                    </a:xfrm>
+                    <a:prstGeom prst="rect">
+                      <a:avLst/>
+                    </a:prstGeom>
+                    <a:noFill/>
+                    <a:ln>
+                      <a:noFill/>
+                    </a:ln>
+                  </pic:spPr>
+                </pic:pic>
+              </a:graphicData>
+            </a:graphic>
+          </wp:inline>
+        </w:drawing>
+      </w:r>
+    </w:p>
+    <w:p>
+      <w:pPr>
+        <w:pStyle w:val="ListParagraph"/>
+        <w:numPr>
+          <w:ilvl w:val="0"/>
+          <w:numId w:val="7"/>
+        </w:numPr>
+        <w:rPr>
+          <w:b/>
+        </w:rPr>
+      </w:pPr>
+      <w:r>
+        <w:rPr>
+          <w:b/>
+        </w:rPr>
+        <w:t>About High-Reliability Applications</w:t>
+      </w:r>
+    </w:p>
+    <w:p>
+      <w:pPr>
+        <w:pStyle w:val="ListParagraph"/>
+        <w:numPr>
+          <w:ilvl w:val="1"/>
+          <w:numId w:val="7"/>
+        </w:numPr>
+        <w:rPr>
+          <w:b/>
+        </w:rPr>
+      </w:pPr>
+      <w:proofErr w:type="spellStart"/>
+      <w:r>
+        <w:rPr>
+          <w:b/>
+        </w:rPr>
+        <w:t>Transactionality</w:t>
+      </w:r>
+      <w:proofErr w:type="spellEnd"/>
+    </w:p>
+    <w:p>
+      <w:pPr>
+        <w:pStyle w:val="ListParagraph"/>
+        <w:numPr>
+          <w:ilvl w:val="2"/>
+          <w:numId w:val="7"/>
+        </w:numPr>
+        <w:rPr>
+          <w:b/>
+        </w:rPr>
+      </w:pPr>
+      <w:r>
+        <w:lastRenderedPageBreak/>
+        <w:t>Tracks application event sequences to ensure that each message-processing step gets completed successfully, and therefore, no messages get lost or processed incorrectly. If a step fails, for some reason, the transactional mechanism rolls back all previous processing events, then restarts the message processing sequence again.</w:t>
+      </w:r>
+    </w:p>
+    <w:p>
+      <w:pPr>
+        <w:pStyle w:val="ListParagraph"/>
+        <w:numPr>
+          <w:ilvl w:val="2"/>
+          <w:numId w:val="7"/>
+        </w:numPr>
+        <w:rPr>
+          <w:b/>
+        </w:rPr>
+      </w:pPr>
+      <w:r>
+        <w:t>Transports such as JMS, VM, and JDBC provide built-in transactional support, thus ensuring that messages get processed reliably. For example, you can configure a transaction on an inbound JMS connection endpoint to remove messages from the JMS server only after the transaction has been committed. This ensures that the original message remains available for reprocessing if an error occurs during the processing flow</w:t>
+      </w:r>
+    </w:p>
+    <w:p>
+      <w:pPr>
+        <w:pStyle w:val="ListParagraph"/>
+        <w:numPr>
+          <w:ilvl w:val="0"/>
+          <w:numId w:val="7"/>
+        </w:numPr>
+        <w:rPr>
+          <w:b/>
+        </w:rPr>
+      </w:pPr>
+      <w:r>
+        <w:t>All mule transports are supported within a cluster</w:t>
+      </w:r>
+      <w:r>
+        <w:t>. Because of differences in the way different transports access inbound traffic, the details of this support vary. In general, outbound traffic acts the same way inside and outside cluster</w:t>
+      </w:r>
+    </w:p>
+    <w:p>
+      <w:pPr>
+        <w:pStyle w:val="ListParagraph"/>
+        <w:numPr>
+          <w:ilvl w:val="0"/>
+          <w:numId w:val="7"/>
+        </w:numPr>
+        <w:rPr>
+          <w:b/>
+        </w:rPr>
+      </w:pPr>
+      <w:r>
+        <w:rPr>
+          <w:b/>
+        </w:rPr>
+        <w:t>Single Data-</w:t>
+      </w:r>
+      <w:proofErr w:type="spellStart"/>
+      <w:r>
+        <w:rPr>
+          <w:b/>
+        </w:rPr>
+        <w:t>Center</w:t>
+      </w:r>
+      <w:proofErr w:type="spellEnd"/>
+      <w:r>
+        <w:rPr>
+          <w:b/>
+        </w:rPr>
+        <w:t xml:space="preserve"> Clustering</w:t>
+      </w:r>
+    </w:p>
+    <w:p>
+      <w:pPr>
+        <w:pStyle w:val="ListParagraph"/>
+        <w:numPr>
+          <w:ilvl w:val="1"/>
+          <w:numId w:val="7"/>
+        </w:numPr>
+        <w:rPr>
+          <w:b/>
+        </w:rPr>
+      </w:pPr>
+      <w:r>
+        <w:t xml:space="preserve">To ensure reliable connectivity between cluster nodes, all nodes of a cluster should be located on the </w:t>
+      </w:r>
+      <w:r>
+        <w:rPr>
+          <w:b/>
+        </w:rPr>
+        <w:t>same LAN</w:t>
+      </w:r>
+      <w:r>
+        <w:t xml:space="preserve">. Implementing a cluster with nodes across geographically separated locations, such as different data </w:t>
+      </w:r>
+      <w:proofErr w:type="spellStart"/>
+      <w:r>
+        <w:t>centers</w:t>
+      </w:r>
+      <w:proofErr w:type="spellEnd"/>
+      <w:r>
+        <w:t xml:space="preserve"> that are </w:t>
+      </w:r>
+      <w:r>
+        <w:rPr>
+          <w:b/>
+        </w:rPr>
+        <w:t>connected through a VPN,</w:t>
+      </w:r>
+      <w:r>
+        <w:t xml:space="preserve"> is possible but not recommended. </w:t>
+      </w:r>
+    </w:p>
+    <w:p>
+      <w:pPr>
+        <w:pStyle w:val="ListParagraph"/>
+        <w:numPr>
+          <w:ilvl w:val="0"/>
+          <w:numId w:val="7"/>
+        </w:numPr>
+        <w:rPr>
+          <w:b/>
+        </w:rPr>
+      </w:pPr>
+      <w:r>
+        <w:rPr>
+          <w:b/>
+        </w:rPr>
+        <w:t>Distributed Data-</w:t>
+      </w:r>
+      <w:proofErr w:type="spellStart"/>
+      <w:r>
+        <w:rPr>
+          <w:b/>
+        </w:rPr>
+        <w:t>center</w:t>
+      </w:r>
+      <w:proofErr w:type="spellEnd"/>
+      <w:r>
+        <w:rPr>
+          <w:b/>
+        </w:rPr>
+        <w:t xml:space="preserve"> Clustering</w:t>
+      </w:r>
+    </w:p>
+    <w:p>
+      <w:pPr>
+        <w:pStyle w:val="ListParagraph"/>
+        <w:numPr>
+          <w:ilvl w:val="1"/>
+          <w:numId w:val="7"/>
+        </w:numPr>
+        <w:rPr>
+          <w:b/>
+        </w:rPr>
+      </w:pPr>
+      <w:r>
+        <w:t xml:space="preserve">Linking cluster nodes through a WAN network introduces many possible points of failure, such as external routers and firewalls, which can prevent proper synchronization between cluster nodes. </w:t>
+      </w:r>
+    </w:p>
+    <w:p>
+      <w:pPr>
+        <w:pStyle w:val="ListParagraph"/>
+        <w:numPr>
+          <w:ilvl w:val="1"/>
+          <w:numId w:val="7"/>
+        </w:numPr>
+        <w:rPr>
+          <w:b/>
+        </w:rPr>
+      </w:pPr>
+      <w:r>
+        <w:t xml:space="preserve">To prevent this </w:t>
+      </w:r>
+      <w:r>
+        <w:t>behaviour</w:t>
+      </w:r>
+      <w:r>
+        <w:t xml:space="preserve">, it is necessary to enable the </w:t>
+      </w:r>
+      <w:r>
+        <w:rPr>
+          <w:b/>
+        </w:rPr>
+        <w:t>Quorum Protocol</w:t>
+      </w:r>
+      <w:r>
+        <w:rPr>
+          <w:b/>
+        </w:rPr>
+        <w:t xml:space="preserve">. </w:t>
+      </w:r>
+      <w:r>
+        <w:t xml:space="preserve">This protocol is used to allow one set of nodes to continue processing data while other sets do nothing with the shared data until they reconnect. </w:t>
+      </w:r>
+      <w:r>
+        <w:t>When a disconnection occurs, only the portion with the most nodes will continue to function</w:t>
+      </w:r>
+    </w:p>
+    <w:p>
+      <w:pPr>
+        <w:rPr>
+          <w:b/>
+        </w:rPr>
+      </w:pPr>
+      <w:r>
+        <w:rPr>
+          <w:b/>
+        </w:rPr>
+        <w:t>==========================================================================</w:t>
+      </w:r>
+    </w:p>
+    <w:p>
+      <w:pPr>
+        <w:pStyle w:val="ListParagraph"/>
+        <w:ind w:left="2160"/>
+        <w:rPr>
+          <w:b/>
+        </w:rPr>
+      </w:pPr>
+    </w:p>
+    <w:p>
+      <w:pPr>
+        <w:pStyle w:val="ListParagraph"/>
+        <w:ind w:left="2160"/>
+        <w:rPr>
+          <w:b/>
+        </w:rPr>
+      </w:pPr>
+      <w:r>
+        <w:rPr>
+          <w:b/>
+        </w:rPr>
+        <w:tab/>
+      </w:r>
+      <w:r>
+        <w:rPr>
+          <w:b/>
+        </w:rPr>
+        <w:tab/>
+      </w:r>
+      <w:r>
+        <w:rPr>
+          <w:b/>
+        </w:rPr>
+        <w:tab/>
+      </w:r>
+      <w:r>
+        <w:rPr>
+          <w:b/>
+        </w:rPr>
+        <w:tab/>
+      </w:r>
+    </w:p>
+    <w:p>
+      <w:pPr>
+        <w:pStyle w:val="ListParagraph"/>
+        <w:ind w:left="1440"/>
+      </w:pPr>
+    </w:p>
+    <w:p>
+      <w:pPr>
+        <w:pStyle w:val="ListParagraph"/>
+        <w:ind w:left="1440"/>
+      </w:pPr>
+    </w:p>
+    <w:p/>
+    <w:p>
+      <w:r>
+        <w:br w:type="page"/>
+      </w:r>
+    </w:p>
+    <w:p/>
+    <w:p>
+      <w:pPr>
+        <w:rPr>
+          <w:b/>
+        </w:rPr>
+      </w:pPr>
+      <w:proofErr w:type="gramStart"/>
+      <w:r>
+        <w:rPr>
+          <w:b/>
+        </w:rPr>
+        <w:t>General</w:t>
+      </w:r>
+      <w:r>
+        <w:rPr>
+          <w:b/>
+        </w:rPr>
+        <w:t>(</w:t>
+      </w:r>
+      <w:proofErr w:type="gramEnd"/>
+      <w:r>
+        <w:rPr>
+          <w:b/>
+        </w:rPr>
+        <w:t>Review Fundamentals)</w:t>
+      </w:r>
+    </w:p>
+    <w:p>
+      <w:r>
+        <w:t xml:space="preserve">• Explain basic MuleSoft implementation and design concepts </w:t>
+      </w:r>
+    </w:p>
+    <w:p>
+      <w:r>
+        <w:t xml:space="preserve">• Track data movement through an application </w:t>
+      </w:r>
+    </w:p>
+    <w:p>
+      <w:r>
+        <w:br w:type="page"/>
+      </w:r>
+      <w:r>
+        <w:rPr>
+          <w:b/>
+        </w:rPr>
+        <w:lastRenderedPageBreak/>
+        <w:t xml:space="preserve">Basics </w:t>
+      </w:r>
+    </w:p>
+    <w:p>
+      <w:r>
+        <w:t xml:space="preserve">• Identify when to use and use flow variables and session variables </w:t>
+      </w:r>
+    </w:p>
+    <w:p>
+      <w:r>
+        <w:t xml:space="preserve">• Write Mule expressions </w:t>
+      </w:r>
+    </w:p>
+    <w:p>
+      <w:r>
+        <w:t xml:space="preserve">• Define Mule properties and create properties files </w:t>
+      </w:r>
+    </w:p>
+    <w:p>
+      <w:pPr>
+        <w:rPr>
+          <w:b/>
+        </w:rPr>
+      </w:pPr>
+      <w:r>
+        <w:rPr>
+          <w:b/>
+        </w:rPr>
+        <w:br w:type="page"/>
+      </w:r>
+    </w:p>
+    <w:p>
+      <w:pPr>
+        <w:rPr>
+          <w:b/>
+        </w:rPr>
+      </w:pPr>
+      <w:r>
+        <w:rPr>
+          <w:b/>
+        </w:rPr>
+        <w:lastRenderedPageBreak/>
+        <w:t xml:space="preserve">HTTP Connector </w:t>
+      </w:r>
+    </w:p>
+    <w:p>
+      <w:r>
+        <w:t xml:space="preserve">• Create and configure inbound and outbound HTTP endpoints </w:t>
+      </w:r>
+    </w:p>
+    <w:p>
+      <w:r>
+        <w:t xml:space="preserve">• Use HTTP and HTTPS </w:t>
+      </w:r>
+    </w:p>
+    <w:p>
+      <w:r>
+        <w:t xml:space="preserve">• Define HTTP content-type and explain its effect on browser types </w:t>
+      </w:r>
+    </w:p>
+    <w:p>
+      <w:pPr>
+        <w:rPr>
+          <w:b/>
+        </w:rPr>
+      </w:pPr>
+      <w:r>
+        <w:rPr>
+          <w:b/>
+        </w:rPr>
+        <w:br w:type="page"/>
+      </w:r>
+    </w:p>
+    <w:p>
+      <w:pPr>
+        <w:rPr>
+          <w:b/>
+        </w:rPr>
+      </w:pPr>
+      <w:r>
+        <w:rPr>
+          <w:b/>
+        </w:rPr>
+        <w:lastRenderedPageBreak/>
+        <w:t xml:space="preserve">Flows </w:t>
+      </w:r>
+    </w:p>
+    <w:p>
+      <w:r>
+        <w:t xml:space="preserve">• Use flows, sub-flows, and flow references </w:t>
+      </w:r>
+    </w:p>
+    <w:p>
+      <w:r>
+        <w:t xml:space="preserve">• Explain the differences between inbound and outbound endpoints </w:t>
+      </w:r>
+    </w:p>
+    <w:p>
+      <w:r>
+        <w:t xml:space="preserve">• Configure flow processing strategies </w:t>
+      </w:r>
+    </w:p>
+    <w:p>
+      <w:r>
+        <w:t xml:space="preserve">• Code and test exchange patterns (including request-response and one-way) </w:t>
+      </w:r>
+    </w:p>
+    <w:p>
+      <w:r>
+        <w:t xml:space="preserve">• Test Mule applications using JUnit and </w:t>
+      </w:r>
+      <w:proofErr w:type="spellStart"/>
+      <w:r>
+        <w:t>MUnit</w:t>
+      </w:r>
+      <w:proofErr w:type="spellEnd"/>
+      <w:r>
+        <w:t xml:space="preserve"> cases </w:t>
+      </w:r>
+    </w:p>
+    <w:p>
+      <w:r>
+        <w:t>• Send a Mule message from a test class to a Mule application</w:t>
+      </w:r>
+    </w:p>
+    <w:p>
+      <w:pPr>
+        <w:rPr>
+          <w:b/>
+        </w:rPr>
+      </w:pPr>
+      <w:r>
+        <w:rPr>
+          <w:b/>
+        </w:rPr>
+        <w:br w:type="page"/>
+      </w:r>
+    </w:p>
+    <w:p>
+      <w:r>
+        <w:rPr>
+          <w:b/>
+        </w:rPr>
+        <w:lastRenderedPageBreak/>
+        <w:t>Flow Control</w:t>
+      </w:r>
+      <w:r>
+        <w:t xml:space="preserve"> </w:t>
+      </w:r>
+    </w:p>
+    <w:p>
+      <w:r>
+        <w:t xml:space="preserve">• Use splitters, aggregators, and multicast routers </w:t>
+      </w:r>
+    </w:p>
+    <w:p>
+      <w:r>
+        <w:t xml:space="preserve">• Use the For-each scope </w:t>
+      </w:r>
+    </w:p>
+    <w:p>
+      <w:r>
+        <w:t>• Use filters</w:t>
+      </w:r>
+    </w:p>
+    <w:p>
+      <w:pPr>
+        <w:rPr>
+          <w:b/>
+        </w:rPr>
+      </w:pPr>
+      <w:r>
+        <w:rPr>
+          <w:b/>
+        </w:rPr>
+        <w:br w:type="page"/>
+      </w:r>
+    </w:p>
+    <w:p>
+      <w:pPr>
+        <w:rPr>
+          <w:b/>
+        </w:rPr>
+      </w:pPr>
+      <w:r>
+        <w:rPr>
+          <w:b/>
+        </w:rPr>
+        <w:lastRenderedPageBreak/>
+        <w:t xml:space="preserve">Error Handling </w:t>
+      </w:r>
+      <w:r>
+        <w:rPr>
+          <w:b/>
+        </w:rPr>
+        <w:t>*</w:t>
+      </w:r>
+    </w:p>
+    <w:p>
+      <w:pPr>
+        <w:pStyle w:val="ListParagraph"/>
+        <w:numPr>
+          <w:ilvl w:val="0"/>
+          <w:numId w:val="7"/>
+        </w:numPr>
+        <w:rPr>
+          <w:b/>
+        </w:rPr>
+      </w:pPr>
+      <w:r>
+        <w:t xml:space="preserve">Faults that occur within Mule are referred to as </w:t>
+      </w:r>
+      <w:r>
+        <w:rPr>
+          <w:b/>
+        </w:rPr>
+        <w:t>exceptions</w:t>
+      </w:r>
+    </w:p>
+    <w:p>
+      <w:pPr>
+        <w:pStyle w:val="ListParagraph"/>
+        <w:numPr>
+          <w:ilvl w:val="0"/>
+          <w:numId w:val="7"/>
+        </w:numPr>
+        <w:rPr>
+          <w:b/>
+        </w:rPr>
+      </w:pPr>
+      <w:r>
+        <w:rPr>
+          <w:b/>
+        </w:rPr>
+        <w:t>System Exception Strategy</w:t>
+      </w:r>
+    </w:p>
+    <w:p>
+      <w:pPr>
+        <w:pStyle w:val="ListParagraph"/>
+        <w:numPr>
+          <w:ilvl w:val="1"/>
+          <w:numId w:val="7"/>
+        </w:numPr>
+        <w:rPr>
+          <w:b/>
+        </w:rPr>
+      </w:pPr>
+      <w:r>
+        <w:t>When an exception is thrown at the system-</w:t>
+      </w:r>
+      <w:proofErr w:type="gramStart"/>
+      <w:r>
+        <w:t>level(</w:t>
+      </w:r>
+      <w:proofErr w:type="gramEnd"/>
+      <w:r>
+        <w:t xml:space="preserve">that is, when no message is involved, exceptions are handled by system exception strategies). </w:t>
+      </w:r>
+      <w:proofErr w:type="spellStart"/>
+      <w:r>
+        <w:t>E.g</w:t>
+      </w:r>
+      <w:proofErr w:type="spellEnd"/>
+    </w:p>
+    <w:p>
+      <w:pPr>
+        <w:pStyle w:val="ListParagraph"/>
+        <w:numPr>
+          <w:ilvl w:val="1"/>
+          <w:numId w:val="7"/>
+        </w:numPr>
+        <w:rPr>
+          <w:b/>
+        </w:rPr>
+      </w:pPr>
+      <w:r>
+        <w:t>During application start-up</w:t>
+      </w:r>
+    </w:p>
+    <w:p>
+      <w:pPr>
+        <w:pStyle w:val="ListParagraph"/>
+        <w:numPr>
+          <w:ilvl w:val="1"/>
+          <w:numId w:val="7"/>
+        </w:numPr>
+        <w:rPr>
+          <w:b/>
+        </w:rPr>
+      </w:pPr>
+      <w:r>
+        <w:t>When a connection to an external system fails</w:t>
+      </w:r>
+    </w:p>
+    <w:p>
+      <w:pPr>
+        <w:pStyle w:val="ListParagraph"/>
+        <w:numPr>
+          <w:ilvl w:val="1"/>
+          <w:numId w:val="7"/>
+        </w:numPr>
+        <w:rPr>
+          <w:b/>
+        </w:rPr>
+      </w:pPr>
+      <w:r>
+        <w:t xml:space="preserve">Mule sends an exception notification to </w:t>
+      </w:r>
+      <w:proofErr w:type="gramStart"/>
+      <w:r>
+        <w:t>registered</w:t>
+      </w:r>
+      <w:proofErr w:type="gramEnd"/>
+      <w:r>
+        <w:t xml:space="preserve"> </w:t>
+      </w:r>
+      <w:proofErr w:type="spellStart"/>
+      <w:r>
+        <w:t>listerners</w:t>
+      </w:r>
+      <w:proofErr w:type="spellEnd"/>
+      <w:r>
+        <w:t xml:space="preserve">, logs the exception, and – if the exception was caused by a connection failure </w:t>
+      </w:r>
+      <w:r>
+        <w:t>–</w:t>
+      </w:r>
+      <w:r>
+        <w:t xml:space="preserve"> </w:t>
+      </w:r>
+      <w:r>
+        <w:t xml:space="preserve">executes the </w:t>
+      </w:r>
+      <w:r>
+        <w:rPr>
+          <w:b/>
+        </w:rPr>
+        <w:t>reconnection strategy</w:t>
+      </w:r>
+    </w:p>
+    <w:p>
+      <w:pPr>
+        <w:pStyle w:val="ListParagraph"/>
+        <w:numPr>
+          <w:ilvl w:val="1"/>
+          <w:numId w:val="7"/>
+        </w:numPr>
+        <w:rPr>
+          <w:b/>
+        </w:rPr>
+      </w:pPr>
+      <w:r>
+        <w:t>System Exception Strategies are not configurable in Mule</w:t>
+      </w:r>
+    </w:p>
+    <w:p>
+      <w:pPr>
+        <w:pStyle w:val="ListParagraph"/>
+        <w:numPr>
+          <w:ilvl w:val="1"/>
+          <w:numId w:val="7"/>
+        </w:numPr>
+        <w:rPr>
+          <w:b/>
+        </w:rPr>
+      </w:pPr>
+      <w:proofErr w:type="spellStart"/>
+      <w:r>
+        <w:rPr>
+          <w:b/>
+        </w:rPr>
+        <w:t>E.g</w:t>
+      </w:r>
+      <w:proofErr w:type="spellEnd"/>
+      <w:r>
+        <w:rPr>
+          <w:b/>
+        </w:rPr>
+        <w:t xml:space="preserve"> </w:t>
+      </w:r>
+      <w:r>
+        <w:t>Address already in use,</w:t>
+      </w:r>
+      <w:r>
+        <w:t xml:space="preserve"> </w:t>
+      </w:r>
+      <w:proofErr w:type="spellStart"/>
+      <w:r>
+        <w:t>db</w:t>
+      </w:r>
+      <w:proofErr w:type="spellEnd"/>
+      <w:r>
+        <w:t xml:space="preserve"> config, </w:t>
+      </w:r>
+      <w:proofErr w:type="spellStart"/>
+      <w:r>
+        <w:t>saas</w:t>
+      </w:r>
+      <w:proofErr w:type="spellEnd"/>
+      <w:r>
+        <w:t xml:space="preserve"> config, </w:t>
+      </w:r>
+      <w:proofErr w:type="spellStart"/>
+      <w:r>
+        <w:t>jms</w:t>
+      </w:r>
+      <w:proofErr w:type="spellEnd"/>
+      <w:r>
+        <w:t xml:space="preserve"> server connection</w:t>
+      </w:r>
+      <w:r>
+        <w:t xml:space="preserve"> </w:t>
+      </w:r>
+    </w:p>
+    <w:p>
+      <w:pPr>
+        <w:pStyle w:val="ListParagraph"/>
+        <w:numPr>
+          <w:ilvl w:val="1"/>
+          <w:numId w:val="7"/>
+        </w:numPr>
+        <w:rPr>
+          <w:b/>
+        </w:rPr>
+      </w:pPr>
+      <w:r>
+        <w:t>No message is involved</w:t>
+      </w:r>
+    </w:p>
+    <w:p>
+      <w:pPr>
+        <w:pStyle w:val="ListParagraph"/>
+        <w:numPr>
+          <w:ilvl w:val="0"/>
+          <w:numId w:val="7"/>
+        </w:numPr>
+        <w:rPr>
+          <w:b/>
+        </w:rPr>
+      </w:pPr>
+      <w:r>
+        <w:rPr>
+          <w:b/>
+        </w:rPr>
+        <w:t>Messaging Exceptions</w:t>
+      </w:r>
+    </w:p>
+    <w:p>
+      <w:pPr>
+        <w:pStyle w:val="ListParagraph"/>
+        <w:numPr>
+          <w:ilvl w:val="1"/>
+          <w:numId w:val="7"/>
+        </w:numPr>
+        <w:rPr>
+          <w:b/>
+        </w:rPr>
+      </w:pPr>
+      <w:r>
+        <w:t xml:space="preserve">Mule invokes a </w:t>
+      </w:r>
+      <w:r>
+        <w:rPr>
+          <w:b/>
+        </w:rPr>
+        <w:t>Messaging Exception Strategy</w:t>
+      </w:r>
+      <w:r>
+        <w:rPr>
+          <w:b/>
+        </w:rPr>
+        <w:t xml:space="preserve"> </w:t>
+      </w:r>
+      <w:r>
+        <w:t>whenever an exception is thrown within a flow</w:t>
+      </w:r>
+    </w:p>
+    <w:p>
+      <w:pPr>
+        <w:pStyle w:val="ListParagraph"/>
+        <w:numPr>
+          <w:ilvl w:val="1"/>
+          <w:numId w:val="7"/>
+        </w:numPr>
+        <w:rPr>
+          <w:b/>
+        </w:rPr>
+      </w:pPr>
+      <w:r>
+        <w:t xml:space="preserve">When a message being processed through </w:t>
+      </w:r>
+      <w:r>
+        <w:t xml:space="preserve">a Mule flow throws an exception, </w:t>
+      </w:r>
+      <w:r>
+        <w:t xml:space="preserve">normal flow execution </w:t>
+      </w:r>
+      <w:proofErr w:type="gramStart"/>
+      <w:r>
+        <w:t>stops</w:t>
+      </w:r>
+      <w:proofErr w:type="gramEnd"/>
+      <w:r>
+        <w:t xml:space="preserve"> and processes transfers to the message processor sequence within the exception strategy.</w:t>
+      </w:r>
+    </w:p>
+    <w:p>
+      <w:pPr>
+        <w:pStyle w:val="ListParagraph"/>
+        <w:numPr>
+          <w:ilvl w:val="1"/>
+          <w:numId w:val="7"/>
+        </w:numPr>
+        <w:rPr>
+          <w:b/>
+        </w:rPr>
+      </w:pPr>
+      <w:r>
+        <w:rPr>
+          <w:noProof/>
+        </w:rPr>
+        <w:drawing>
+          <wp:inline distT="0" distB="0" distL="0" distR="0">
+            <wp:extent cx="2611526" cy="1343196"/>
+            <wp:effectExtent l="0" t="0" r="0" b="0"/>
+            <wp:docPr id="38" name="Picture 38" descr="flow_exception"/>
+            <wp:cNvGraphicFramePr>
+              <a:graphicFrameLocks xmlns:a="http://schemas.openxmlformats.org/drawingml/2006/main" noChangeAspect="1"/>
+            </wp:cNvGraphicFramePr>
+            <a:graphic xmlns:a="http://schemas.openxmlformats.org/drawingml/2006/main">
+              <a:graphicData uri="http://schemas.openxmlformats.org/drawingml/2006/picture">
+                <pic:pic xmlns:pic="http://schemas.openxmlformats.org/drawingml/2006/picture">
+                  <pic:nvPicPr>
+                    <pic:cNvPr id="0" name="Picture 11" descr="flow_exception"/>
+                    <pic:cNvPicPr>
+                      <a:picLocks noChangeAspect="1" noChangeArrowheads="1"/>
+                    </pic:cNvPicPr>
+                  </pic:nvPicPr>
+                  <pic:blipFill>
+                    <a:blip r:embed="rId46" cstate="print">
+                      <a:extLst>
+                        <a:ext uri="{28A0092B-C50C-407E-A947-70E740481C1C}">
+                          <a14:useLocalDpi xmlns:a14="http://schemas.microsoft.com/office/drawing/2010/main" val="0"/>
+                        </a:ext>
+                      </a:extLst>
+                    </a:blip>
+                    <a:srcRect/>
+                    <a:stretch>
+                      <a:fillRect/>
+                    </a:stretch>
+                  </pic:blipFill>
+                  <pic:spPr bwMode="auto">
+                    <a:xfrm>
+                      <a:off x="0" y="0"/>
+                      <a:ext cx="2625925" cy="1350602"/>
+                    </a:xfrm>
+                    <a:prstGeom prst="rect">
+                      <a:avLst/>
+                    </a:prstGeom>
+                    <a:noFill/>
+                    <a:ln>
+                      <a:noFill/>
+                    </a:ln>
+                  </pic:spPr>
+                </pic:pic>
+              </a:graphicData>
+            </a:graphic>
+          </wp:inline>
+        </w:drawing>
+      </w:r>
+    </w:p>
+    <w:p>
+      <w:pPr>
+        <w:pStyle w:val="ListParagraph"/>
+        <w:numPr>
+          <w:ilvl w:val="0"/>
+          <w:numId w:val="9"/>
+        </w:numPr>
+      </w:pPr>
+      <w:r>
+        <w:t xml:space="preserve"> Debug flows and expression handlers </w:t>
+      </w:r>
+    </w:p>
+    <w:p>
+      <w:pPr>
+        <w:pStyle w:val="ListParagraph"/>
+        <w:numPr>
+          <w:ilvl w:val="0"/>
+          <w:numId w:val="9"/>
+        </w:numPr>
+      </w:pPr>
+      <w:r>
+        <w:t xml:space="preserve"> List the different exception strategies that are available </w:t>
+      </w:r>
+    </w:p>
+    <w:p>
+      <w:pPr>
+        <w:pStyle w:val="ListParagraph"/>
+        <w:numPr>
+          <w:ilvl w:val="1"/>
+          <w:numId w:val="9"/>
+        </w:numPr>
+      </w:pPr>
+      <w:r>
+        <w:rPr>
+          <w:b/>
+        </w:rPr>
+        <w:t>Default Exception Strategy</w:t>
+      </w:r>
+      <w:r>
+        <w:rPr>
+          <w:b/>
+        </w:rPr>
+        <w:t xml:space="preserve"> </w:t>
+      </w:r>
+      <w:r>
+        <w:rPr>
+          <w:b/>
+          <w:highlight w:val="yellow"/>
+        </w:rPr>
+        <w:t>(With example exceptionstrategy.xml</w:t>
+      </w:r>
+      <w:r>
+        <w:rPr>
+          <w:b/>
+          <w:highlight w:val="yellow"/>
+        </w:rPr>
+        <w:t xml:space="preserve"> &lt;</w:t>
+      </w:r>
+      <w:r>
+        <w:rPr>
+          <w:rFonts w:ascii="Segoe UI" w:hAnsi="Segoe UI" w:cs="Segoe UI"/>
+          <w:sz w:val="18"/>
+          <w:szCs w:val="18"/>
+          <w:highlight w:val="yellow"/>
+        </w:rPr>
+        <w:t>raise-error-example-flow</w:t>
+      </w:r>
+      <w:r>
+        <w:rPr>
+          <w:b/>
+          <w:highlight w:val="yellow"/>
+        </w:rPr>
+        <w:t>&gt;</w:t>
+      </w:r>
+      <w:r>
+        <w:rPr>
+          <w:b/>
+          <w:highlight w:val="yellow"/>
+        </w:rPr>
+        <w:t>)</w:t>
+      </w:r>
+    </w:p>
+    <w:p>
+      <w:pPr>
+        <w:pStyle w:val="ListParagraph"/>
+        <w:numPr>
+          <w:ilvl w:val="2"/>
+          <w:numId w:val="9"/>
+        </w:numPr>
+        <w:rPr>
+          <w:b/>
+        </w:rPr>
+      </w:pPr>
+      <w:r>
+        <w:rPr>
+          <w:b/>
+        </w:rPr>
+        <w:t>Defined</w:t>
+      </w:r>
+      <w:r>
+        <w:rPr>
+          <w:b/>
+        </w:rPr>
+        <w:t xml:space="preserve"> </w:t>
+      </w:r>
+      <w:r>
+        <w:t>and implicitly applied by default</w:t>
+      </w:r>
+    </w:p>
+    <w:p>
+      <w:pPr>
+        <w:pStyle w:val="ListParagraph"/>
+        <w:numPr>
+          <w:ilvl w:val="2"/>
+          <w:numId w:val="9"/>
+        </w:numPr>
+        <w:rPr>
+          <w:b/>
+        </w:rPr>
+      </w:pPr>
+      <w:r>
+        <w:t xml:space="preserve">When a message throws an exception, the default exception strategy </w:t>
+      </w:r>
+      <w:r>
+        <w:rPr>
+          <w:b/>
+        </w:rPr>
+        <w:t>rolls back the message and logs the exception</w:t>
+      </w:r>
+      <w:r>
+        <w:t>.</w:t>
+      </w:r>
+    </w:p>
+    <w:p>
+      <w:pPr>
+        <w:pStyle w:val="ListParagraph"/>
+        <w:numPr>
+          <w:ilvl w:val="1"/>
+          <w:numId w:val="9"/>
+        </w:numPr>
+        <w:rPr>
+          <w:b/>
+        </w:rPr>
+      </w:pPr>
+      <w:r>
+        <w:rPr>
+          <w:b/>
+        </w:rPr>
+        <w:t>Catch</w:t>
+      </w:r>
+      <w:r>
+        <w:rPr>
+          <w:b/>
+        </w:rPr>
+        <w:t xml:space="preserve"> Exception Strategy</w:t>
+      </w:r>
+      <w:r>
+        <w:rPr>
+          <w:b/>
+        </w:rPr>
+        <w:t xml:space="preserve"> </w:t>
+      </w:r>
+      <w:r>
+        <w:rPr>
+          <w:b/>
+          <w:highlight w:val="yellow"/>
+        </w:rPr>
+        <w:t>(With example exceptionstrategy.xml &lt;</w:t>
+      </w:r>
+      <w:r>
+        <w:rPr>
+          <w:rFonts w:ascii="Segoe UI" w:hAnsi="Segoe UI" w:cs="Segoe UI"/>
+          <w:sz w:val="18"/>
+          <w:szCs w:val="18"/>
+          <w:highlight w:val="yellow"/>
+        </w:rPr>
+        <w:t>raise-error-example-flow</w:t>
+      </w:r>
+      <w:r>
+        <w:rPr>
+          <w:b/>
+          <w:highlight w:val="yellow"/>
+        </w:rPr>
+        <w:t>&gt;</w:t>
+      </w:r>
+      <w:r>
+        <w:rPr>
+          <w:b/>
+          <w:highlight w:val="yellow"/>
+        </w:rPr>
+        <w:t xml:space="preserve"> </w:t>
+      </w:r>
+      <w:r>
+        <w:rPr>
+          <w:highlight w:val="yellow"/>
+        </w:rPr>
+        <w:t xml:space="preserve">and </w:t>
+      </w:r>
+      <w:r>
+        <w:rPr>
+          <w:highlight w:val="yellow"/>
+        </w:rPr>
+        <w:t>&lt;</w:t>
+      </w:r>
+      <w:r>
+        <w:rPr>
+          <w:rFonts w:ascii="Segoe UI" w:hAnsi="Segoe UI" w:cs="Segoe UI"/>
+          <w:sz w:val="18"/>
+          <w:szCs w:val="18"/>
+          <w:highlight w:val="yellow"/>
+        </w:rPr>
+        <w:t>call-global-catch-exception-via-reference-exception</w:t>
+      </w:r>
+      <w:r>
+        <w:rPr>
+          <w:highlight w:val="yellow"/>
+        </w:rPr>
+        <w:t>&gt;</w:t>
+      </w:r>
+      <w:r>
+        <w:rPr>
+          <w:b/>
+          <w:highlight w:val="yellow"/>
+        </w:rPr>
+        <w:t>)</w:t>
+      </w:r>
+    </w:p>
+    <w:p>
+      <w:pPr>
+        <w:pStyle w:val="ListParagraph"/>
+        <w:numPr>
+          <w:ilvl w:val="2"/>
+          <w:numId w:val="9"/>
+        </w:numPr>
+        <w:rPr>
+          <w:b/>
+        </w:rPr>
+      </w:pPr>
+      <w:r>
+        <w:t>Define a catch exception strategy to customize the way Mule handles any exception. Catch exception strategies consume inbound messages.</w:t>
+      </w:r>
+    </w:p>
+    <w:p>
+      <w:pPr>
+        <w:pStyle w:val="ListParagraph"/>
+        <w:numPr>
+          <w:ilvl w:val="2"/>
+          <w:numId w:val="9"/>
+        </w:numPr>
+        <w:rPr>
+          <w:b/>
+        </w:rPr>
+      </w:pPr>
+      <w:r>
+        <w:t>When a message throws an exception, the catch exception strategy always commits the transaction and consumes the message</w:t>
+      </w:r>
+    </w:p>
+    <w:p>
+      <w:pPr>
+        <w:pStyle w:val="ListParagraph"/>
+        <w:numPr>
+          <w:ilvl w:val="2"/>
+          <w:numId w:val="9"/>
+        </w:numPr>
+        <w:rPr>
+          <w:b/>
+        </w:rPr>
+      </w:pPr>
+      <w:r>
+        <w:t>Mule’s</w:t>
+      </w:r>
+      <w:r>
+        <w:t xml:space="preserve"> catch exception strategy </w:t>
+      </w:r>
+      <w:proofErr w:type="spellStart"/>
+      <w:r>
+        <w:t>behavior</w:t>
+      </w:r>
+      <w:proofErr w:type="spellEnd"/>
+      <w:r>
+        <w:t xml:space="preserve"> is </w:t>
+      </w:r>
+      <w:proofErr w:type="gramStart"/>
+      <w:r>
+        <w:t>similar to</w:t>
+      </w:r>
+      <w:proofErr w:type="gramEnd"/>
+      <w:r>
+        <w:t xml:space="preserve"> a java catch block, except that you cannot throw a new exception or </w:t>
+      </w:r>
+      <w:r>
+        <w:t>catch another exception within a catch exception strategy.</w:t>
+      </w:r>
+    </w:p>
+    <w:p>
+      <w:pPr>
+        <w:pStyle w:val="ListParagraph"/>
+        <w:numPr>
+          <w:ilvl w:val="2"/>
+          <w:numId w:val="9"/>
+        </w:numPr>
+        <w:rPr>
+          <w:b/>
+        </w:rPr>
+      </w:pPr>
+      <w:r>
+        <w:rPr>
+          <w:b/>
+        </w:rPr>
+        <w:t>Execute When</w:t>
+      </w:r>
+    </w:p>
+    <w:p>
+      <w:pPr>
+        <w:pStyle w:val="ListParagraph"/>
+        <w:numPr>
+          <w:ilvl w:val="3"/>
+          <w:numId w:val="9"/>
+        </w:numPr>
+        <w:rPr>
+          <w:b/>
+        </w:rPr>
+      </w:pPr>
+      <w:r>
+        <w:rPr>
+          <w:b/>
+        </w:rPr>
+        <w:t xml:space="preserve">No expression defined: </w:t>
+      </w:r>
+      <w:r>
+        <w:t xml:space="preserve">All messages in this flow </w:t>
+      </w:r>
+      <w:r>
+        <w:t xml:space="preserve">that throw exceptions are handled by the catch exception strategy. </w:t>
+      </w:r>
+    </w:p>
+    <w:p>
+      <w:pPr>
+        <w:pStyle w:val="ListParagraph"/>
+        <w:numPr>
+          <w:ilvl w:val="3"/>
+          <w:numId w:val="9"/>
+        </w:numPr>
+        <w:rPr>
+          <w:b/>
+        </w:rPr>
+      </w:pPr>
+      <w:r>
+        <w:rPr>
+          <w:b/>
+        </w:rPr>
+        <w:t xml:space="preserve">Expression defined: </w:t>
+      </w:r>
+      <w:r>
+        <w:t xml:space="preserve">If the exception strategy evaluates the defined expression against the message being processed and returns true, </w:t>
+      </w:r>
+      <w:r>
+        <w:lastRenderedPageBreak/>
+        <w:t>mule executes the exception strategy. The exception strategy handles only those messages that throw specific error exception</w:t>
+      </w:r>
+    </w:p>
+    <w:p>
+      <w:pPr>
+        <w:pStyle w:val="ListParagraph"/>
+        <w:numPr>
+          <w:ilvl w:val="2"/>
+          <w:numId w:val="9"/>
+        </w:numPr>
+        <w:rPr>
+          <w:b/>
+        </w:rPr>
+      </w:pPr>
+      <w:r>
+        <w:rPr>
+          <w:b/>
+        </w:rPr>
+        <w:t>Enable Notifications</w:t>
+      </w:r>
+    </w:p>
+    <w:p>
+      <w:pPr>
+        <w:pStyle w:val="ListParagraph"/>
+        <w:numPr>
+          <w:ilvl w:val="3"/>
+          <w:numId w:val="9"/>
+        </w:numPr>
+        <w:rPr>
+          <w:b/>
+        </w:rPr>
+      </w:pPr>
+      <w:r>
+        <w:t>Checked indicates that mule sends an exception notification to a registered listener</w:t>
+      </w:r>
+    </w:p>
+    <w:p>
+      <w:pPr>
+        <w:pStyle w:val="ListParagraph"/>
+        <w:numPr>
+          <w:ilvl w:val="2"/>
+          <w:numId w:val="9"/>
+        </w:numPr>
+        <w:rPr>
+          <w:b/>
+        </w:rPr>
+      </w:pPr>
+      <w:r>
+        <w:rPr>
+          <w:b/>
+        </w:rPr>
+        <w:t>Log Exceptions</w:t>
+      </w:r>
+    </w:p>
+    <w:p>
+      <w:pPr>
+        <w:pStyle w:val="ListParagraph"/>
+        <w:numPr>
+          <w:ilvl w:val="3"/>
+          <w:numId w:val="9"/>
+        </w:numPr>
+        <w:rPr>
+          <w:b/>
+        </w:rPr>
+      </w:pPr>
+      <w:r>
+        <w:t>Checked indicates that mule lists exceptions in the console log</w:t>
+      </w:r>
+    </w:p>
+    <w:p>
+      <w:pPr>
+        <w:pStyle w:val="ListParagraph"/>
+        <w:numPr>
+          <w:ilvl w:val="1"/>
+          <w:numId w:val="9"/>
+        </w:numPr>
+        <w:rPr>
+          <w:b/>
+        </w:rPr>
+      </w:pPr>
+      <w:r>
+        <w:rPr>
+          <w:b/>
+        </w:rPr>
+        <w:t>Rollback Exception Strategy</w:t>
+      </w:r>
+      <w:r>
+        <w:rPr>
+          <w:b/>
+        </w:rPr>
+        <w:t xml:space="preserve"> </w:t>
+      </w:r>
+      <w:r>
+        <w:rPr>
+          <w:b/>
+          <w:highlight w:val="yellow"/>
+        </w:rPr>
+        <w:t xml:space="preserve">(With example </w:t>
+      </w:r>
+      <w:proofErr w:type="gramStart"/>
+      <w:r>
+        <w:rPr>
+          <w:b/>
+          <w:highlight w:val="yellow"/>
+        </w:rPr>
+        <w:t>exceptionstrategy.xml  &lt;</w:t>
+      </w:r>
+      <w:proofErr w:type="gramEnd"/>
+      <w:r>
+        <w:rPr>
+          <w:rFonts w:ascii="Segoe UI" w:hAnsi="Segoe UI" w:cs="Segoe UI"/>
+          <w:sz w:val="18"/>
+          <w:szCs w:val="18"/>
+          <w:highlight w:val="yellow"/>
+        </w:rPr>
+        <w:t>reliable-rollback-exception-strategy&gt;</w:t>
+      </w:r>
+      <w:r>
+        <w:rPr>
+          <w:b/>
+          <w:highlight w:val="yellow"/>
+        </w:rPr>
+        <w:t>)</w:t>
+      </w:r>
+    </w:p>
+    <w:p>
+      <w:pPr>
+        <w:pStyle w:val="ListParagraph"/>
+        <w:numPr>
+          <w:ilvl w:val="2"/>
+          <w:numId w:val="9"/>
+        </w:numPr>
+        <w:rPr>
+          <w:b/>
+        </w:rPr>
+      </w:pPr>
+      <w:r>
+        <w:rPr>
+          <w:b/>
+        </w:rPr>
+        <w:t xml:space="preserve">Ref. </w:t>
+      </w:r>
+      <w:hyperlink r:id="rId47" w:history="1">
         <w:r>
           <w:rPr>
             <w:rStyle w:val="Hyperlink"/>
           </w:rPr>
-          <w:t>https://docs.mulesoft.com/mule-runtime/3.9/mule-high-availability-ha-clusters</w:t>
+          <w:t>https://blogs.perficient.com/2018/05/05/ensuring-reliable-message-delivery-in-mulesoft-applications/</w:t>
+        </w:r>
+      </w:hyperlink>
+    </w:p>
+    <w:p>
+      <w:pPr>
+        <w:pStyle w:val="ListParagraph"/>
+        <w:numPr>
+          <w:ilvl w:val="2"/>
+          <w:numId w:val="9"/>
+        </w:numPr>
+        <w:rPr>
+          <w:b/>
+        </w:rPr>
+      </w:pPr>
+      <w:r>
+        <w:t xml:space="preserve">Define a rollback exception strategy to ensure that a message that throws an exception in a flow is rolled back for reprocessing (if the </w:t>
+      </w:r>
+      <w:r>
+        <w:t xml:space="preserve">message </w:t>
+      </w:r>
+      <w:r>
+        <w:t>source supports redelivery</w:t>
+      </w:r>
+      <w:r>
+        <w:t>)</w:t>
+      </w:r>
+      <w:r>
+        <w:t xml:space="preserve">. Rollback exception strategies </w:t>
+      </w:r>
+      <w:r>
+        <w:rPr>
+          <w:b/>
+        </w:rPr>
+        <w:t>do not consume inbound messages</w:t>
+      </w:r>
+    </w:p>
+    <w:p>
+      <w:pPr>
+        <w:pStyle w:val="ListParagraph"/>
+        <w:numPr>
+          <w:ilvl w:val="2"/>
+          <w:numId w:val="9"/>
+        </w:numPr>
+        <w:rPr>
+          <w:b/>
+        </w:rPr>
+      </w:pPr>
+      <w:r>
+        <w:t>Rollback exception strategy makes one or more attempts to rollback the message and redeliver it for processing (if the message source supports redelivery)</w:t>
+      </w:r>
+    </w:p>
+    <w:p>
+      <w:pPr>
+        <w:pStyle w:val="ListParagraph"/>
+        <w:numPr>
+          <w:ilvl w:val="2"/>
+          <w:numId w:val="9"/>
+        </w:numPr>
+        <w:rPr>
+          <w:b/>
+        </w:rPr>
+      </w:pPr>
+      <w:r>
+        <w:t>if the message exceeds its redelivery attempts, then the rollback exception strategy takes the message from its inbound source and consumes the message.</w:t>
+      </w:r>
+    </w:p>
+    <w:p>
+      <w:pPr>
+        <w:pStyle w:val="ListParagraph"/>
+        <w:numPr>
+          <w:ilvl w:val="2"/>
+          <w:numId w:val="9"/>
+        </w:numPr>
+        <w:rPr>
+          <w:b/>
+        </w:rPr>
+      </w:pPr>
+      <w:r>
+        <w:t>To avoid infinite loop, define the maximum number of times that the rollback exception strategy attempts to redeliver the message for processing.</w:t>
+      </w:r>
+    </w:p>
+    <w:p>
+      <w:pPr>
+        <w:pStyle w:val="ListParagraph"/>
+        <w:numPr>
+          <w:ilvl w:val="2"/>
+          <w:numId w:val="9"/>
+        </w:numPr>
+        <w:rPr>
+          <w:b/>
+        </w:rPr>
+      </w:pPr>
+      <w:r>
+        <w:rPr>
+          <w:b/>
+        </w:rPr>
+        <w:t>Transactional Transport</w:t>
+      </w:r>
+    </w:p>
+    <w:p>
+      <w:pPr>
+        <w:pStyle w:val="ListParagraph"/>
+        <w:numPr>
+          <w:ilvl w:val="3"/>
+          <w:numId w:val="9"/>
+        </w:numPr>
+        <w:rPr>
+          <w:b/>
+        </w:rPr>
+      </w:pPr>
+      <w:proofErr w:type="spellStart"/>
+      <w:r>
+        <w:rPr>
+          <w:b/>
+        </w:rPr>
+        <w:t>E.g</w:t>
+      </w:r>
+      <w:proofErr w:type="spellEnd"/>
+      <w:r>
+        <w:rPr>
+          <w:b/>
+        </w:rPr>
+        <w:t xml:space="preserve"> VM, JDBC, JMS. </w:t>
+      </w:r>
+      <w:r>
+        <w:t>With b</w:t>
+      </w:r>
+      <w:r>
+        <w:t>uilt-in transactional support</w:t>
+      </w:r>
+    </w:p>
+    <w:p>
+      <w:pPr>
+        <w:pStyle w:val="ListParagraph"/>
+        <w:numPr>
+          <w:ilvl w:val="2"/>
+          <w:numId w:val="9"/>
+        </w:numPr>
+        <w:rPr>
+          <w:b/>
+        </w:rPr>
+      </w:pPr>
+      <w:r>
+        <w:rPr>
+          <w:b/>
+        </w:rPr>
+        <w:t>Reliable Transport</w:t>
+      </w:r>
+    </w:p>
+    <w:p>
+      <w:pPr>
+        <w:pStyle w:val="ListParagraph"/>
+        <w:numPr>
+          <w:ilvl w:val="3"/>
+          <w:numId w:val="9"/>
+        </w:numPr>
+        <w:rPr>
+          <w:b/>
+        </w:rPr>
+      </w:pPr>
+      <w:r>
+        <w:t xml:space="preserve">Do not support transactions </w:t>
+      </w:r>
+      <w:proofErr w:type="spellStart"/>
+      <w:r>
+        <w:t>e.g</w:t>
+      </w:r>
+      <w:proofErr w:type="spellEnd"/>
+      <w:r>
+        <w:t xml:space="preserve"> JMS, FTP, File, IMAP, HTTP</w:t>
+      </w:r>
+    </w:p>
+    <w:p>
+      <w:pPr>
+        <w:pStyle w:val="ListParagraph"/>
+        <w:numPr>
+          <w:ilvl w:val="3"/>
+          <w:numId w:val="9"/>
+        </w:numPr>
+        <w:rPr>
+          <w:b/>
+        </w:rPr>
+      </w:pPr>
+      <w:r>
+        <w:t xml:space="preserve">Is a design approach to ensures reliable message delivery by combining a non-transactional inbound </w:t>
+      </w:r>
+      <w:proofErr w:type="gramStart"/>
+      <w:r>
+        <w:t>transport(</w:t>
+      </w:r>
+      <w:proofErr w:type="gramEnd"/>
+      <w:r>
+        <w:t xml:space="preserve">HTTP) with a transactional outbound transport (VM) in a </w:t>
+      </w:r>
+      <w:r>
+        <w:rPr>
+          <w:b/>
+        </w:rPr>
+        <w:t>synchronous flow</w:t>
+      </w:r>
+    </w:p>
+    <w:p>
+      <w:pPr>
+        <w:pStyle w:val="ListParagraph"/>
+        <w:numPr>
+          <w:ilvl w:val="3"/>
+          <w:numId w:val="9"/>
+        </w:numPr>
+        <w:rPr>
+          <w:b/>
+        </w:rPr>
+      </w:pPr>
+      <w:r>
+        <w:t>Should be configured with a synchronous processing strategy. This will ensure that the message is validated and delivered to the outbound VM endpoint on a single thread.</w:t>
+      </w:r>
+    </w:p>
+    <w:p>
+      <w:pPr>
+        <w:pStyle w:val="ListParagraph"/>
+        <w:numPr>
+          <w:ilvl w:val="3"/>
+          <w:numId w:val="9"/>
+        </w:numPr>
+        <w:rPr>
+          <w:b/>
+        </w:rPr>
+      </w:pPr>
+      <w:r>
+        <w:rPr>
+          <w:b/>
+        </w:rPr>
+        <w:t>VM</w:t>
+      </w:r>
+      <w:r>
+        <w:t xml:space="preserve"> endpoint in the application logic flow should be configured as </w:t>
+      </w:r>
+      <w:r>
+        <w:rPr>
+          <w:b/>
+        </w:rPr>
+        <w:t>transactional</w:t>
+      </w:r>
+      <w:r>
+        <w:rPr>
+          <w:b/>
+        </w:rPr>
+        <w:t xml:space="preserve"> </w:t>
+      </w:r>
+      <w:r>
+        <w:t xml:space="preserve">to </w:t>
+      </w:r>
+      <w:r>
+        <w:rPr>
+          <w:b/>
+        </w:rPr>
+        <w:t>allow for rollbacks if an exception occurs</w:t>
+      </w:r>
+      <w:r>
+        <w:t xml:space="preserve"> during message processing</w:t>
+      </w:r>
+    </w:p>
+    <w:p>
+      <w:pPr>
+        <w:pStyle w:val="ListParagraph"/>
+        <w:numPr>
+          <w:ilvl w:val="2"/>
+          <w:numId w:val="9"/>
+        </w:numPr>
+        <w:rPr>
+          <w:b/>
+        </w:rPr>
+      </w:pPr>
+      <w:r>
+        <w:rPr>
+          <w:b/>
+        </w:rPr>
+        <w:t>One-way</w:t>
+      </w:r>
+    </w:p>
+    <w:p>
+      <w:pPr>
+        <w:pStyle w:val="ListParagraph"/>
+        <w:numPr>
+          <w:ilvl w:val="3"/>
+          <w:numId w:val="9"/>
+        </w:numPr>
+        <w:rPr>
+          <w:b/>
+        </w:rPr>
+      </w:pPr>
+      <w:r>
+        <w:t>The rollback exception strategy instructs the inbound connector transport to execute corrective actions</w:t>
+      </w:r>
+    </w:p>
+    <w:p>
+      <w:pPr>
+        <w:pStyle w:val="ListParagraph"/>
+        <w:numPr>
+          <w:ilvl w:val="2"/>
+          <w:numId w:val="9"/>
+        </w:numPr>
+        <w:rPr>
+          <w:b/>
+        </w:rPr>
+      </w:pPr>
+      <w:r>
+        <w:rPr>
+          <w:b/>
+        </w:rPr>
+        <w:t>Request-response</w:t>
+      </w:r>
+    </w:p>
+    <w:p>
+      <w:pPr>
+        <w:pStyle w:val="ListParagraph"/>
+        <w:numPr>
+          <w:ilvl w:val="3"/>
+          <w:numId w:val="9"/>
+        </w:numPr>
+        <w:rPr>
+          <w:b/>
+        </w:rPr>
+      </w:pPr>
+      <w:r>
+        <w:t>Rollback exception strategy changes the payload of a message and returns it to the client</w:t>
+      </w:r>
+    </w:p>
+    <w:p>
+      <w:pPr>
+        <w:pStyle w:val="ListParagraph"/>
+        <w:numPr>
+          <w:ilvl w:val="1"/>
+          <w:numId w:val="9"/>
+        </w:numPr>
+        <w:rPr>
+          <w:b/>
+        </w:rPr>
+      </w:pPr>
+      <w:r>
+        <w:rPr>
+          <w:b/>
+        </w:rPr>
+        <w:t>Reference Exception Strategy</w:t>
+      </w:r>
+      <w:r>
+        <w:rPr>
+          <w:b/>
+        </w:rPr>
+        <w:t xml:space="preserve"> (</w:t>
+      </w:r>
+      <w:r>
+        <w:rPr>
+          <w:b/>
+          <w:highlight w:val="yellow"/>
+        </w:rPr>
+        <w:t>With example &lt;</w:t>
+      </w:r>
+      <w:r>
+        <w:rPr>
+          <w:rFonts w:ascii="Segoe UI" w:hAnsi="Segoe UI" w:cs="Segoe UI"/>
+          <w:sz w:val="18"/>
+          <w:szCs w:val="18"/>
+          <w:highlight w:val="yellow"/>
+        </w:rPr>
+        <w:t xml:space="preserve"> call-global-catch-exception-via-reference-exception</w:t>
+      </w:r>
+      <w:r>
+        <w:rPr>
+          <w:b/>
+          <w:highlight w:val="yellow"/>
+        </w:rPr>
+        <w:t xml:space="preserve"> &gt;</w:t>
+      </w:r>
+      <w:r>
+        <w:rPr>
+          <w:b/>
+        </w:rPr>
+        <w:t>)</w:t>
+      </w:r>
+    </w:p>
+    <w:p>
+      <w:pPr>
+        <w:pStyle w:val="ListParagraph"/>
+        <w:numPr>
+          <w:ilvl w:val="2"/>
+          <w:numId w:val="9"/>
+        </w:numPr>
+        <w:rPr>
+          <w:b/>
+        </w:rPr>
+      </w:pPr>
+      <w:r>
+        <w:lastRenderedPageBreak/>
+        <w:t>Define a reference exception strategy to refer and adhere to the error handling parameters defined in a global catch, rollback or choice exception strategy</w:t>
+      </w:r>
+    </w:p>
+    <w:p>
+      <w:pPr>
+        <w:pStyle w:val="ListParagraph"/>
+        <w:numPr>
+          <w:ilvl w:val="2"/>
+          <w:numId w:val="9"/>
+        </w:numPr>
+        <w:rPr>
+          <w:b/>
+        </w:rPr>
+      </w:pPr>
+      <w:r>
+        <w:t>You can append a Reference Strategy to any number of flows in your Mule application and instruct them to refer to any of the global catch, rollback, or choice exception strategies you have created.</w:t>
+      </w:r>
+    </w:p>
+    <w:p>
+      <w:pPr>
+        <w:pStyle w:val="ListParagraph"/>
+        <w:numPr>
+          <w:ilvl w:val="1"/>
+          <w:numId w:val="9"/>
+        </w:numPr>
+        <w:rPr>
+          <w:b/>
+          <w:highlight w:val="yellow"/>
+        </w:rPr>
+      </w:pPr>
+      <w:r>
+        <w:rPr>
+          <w:b/>
+        </w:rPr>
+        <w:t>Choice Exception Strategy</w:t>
+      </w:r>
+      <w:r>
+        <w:rPr>
+          <w:b/>
+        </w:rPr>
+        <w:t xml:space="preserve"> </w:t>
+      </w:r>
+      <w:r>
+        <w:rPr>
+          <w:b/>
+          <w:highlight w:val="yellow"/>
+        </w:rPr>
+        <w:t>(With example &lt;</w:t>
+      </w:r>
+      <w:r>
+        <w:rPr>
+          <w:rFonts w:ascii="Segoe UI" w:hAnsi="Segoe UI" w:cs="Segoe UI"/>
+          <w:sz w:val="18"/>
+          <w:szCs w:val="18"/>
+          <w:highlight w:val="yellow"/>
+        </w:rPr>
+        <w:t xml:space="preserve"> choice-exception-strategy</w:t>
+      </w:r>
+      <w:r>
+        <w:rPr>
+          <w:b/>
+          <w:highlight w:val="yellow"/>
+        </w:rPr>
+        <w:t xml:space="preserve"> &gt; globally configured)</w:t>
+      </w:r>
+    </w:p>
+    <w:p>
+      <w:pPr>
+        <w:pStyle w:val="ListParagraph"/>
+        <w:numPr>
+          <w:ilvl w:val="2"/>
+          <w:numId w:val="9"/>
+        </w:numPr>
+        <w:rPr>
+          <w:b/>
+        </w:rPr>
+      </w:pPr>
+      <w:r>
+        <w:t xml:space="preserve">Define a choice exception strategy to customize </w:t>
+      </w:r>
+      <w:r>
+        <w:t xml:space="preserve">the way Mule handles a message that throws an exception based on the message’s content </w:t>
+      </w:r>
+      <w:proofErr w:type="gramStart"/>
+      <w:r>
+        <w:t>at the moment</w:t>
+      </w:r>
+      <w:proofErr w:type="gramEnd"/>
+      <w:r>
+        <w:t xml:space="preserve"> it throws the exception.</w:t>
+      </w:r>
+    </w:p>
+    <w:p>
+      <w:pPr>
+        <w:pStyle w:val="ListParagraph"/>
+        <w:numPr>
+          <w:ilvl w:val="2"/>
+          <w:numId w:val="9"/>
+        </w:numPr>
+        <w:rPr>
+          <w:b/>
+        </w:rPr>
+      </w:pPr>
+      <w:r>
+        <w:t xml:space="preserve">When a message throws an exception, the choice exception strategy </w:t>
+      </w:r>
+      <w:proofErr w:type="gramStart"/>
+      <w:r>
+        <w:t>makes a decision</w:t>
+      </w:r>
+      <w:proofErr w:type="gramEnd"/>
+      <w:r>
+        <w:t xml:space="preserve"> about where to route the message for further processing.</w:t>
+      </w:r>
+    </w:p>
+    <w:p>
+      <w:pPr>
+        <w:pStyle w:val="ListParagraph"/>
+        <w:numPr>
+          <w:ilvl w:val="2"/>
+          <w:numId w:val="9"/>
+        </w:numPr>
+        <w:rPr>
+          <w:b/>
+        </w:rPr>
+      </w:pPr>
+      <w:r>
+        <w:t xml:space="preserve">Usually, you define more than one </w:t>
+      </w:r>
+      <w:r>
+        <w:rPr>
+          <w:b/>
+        </w:rPr>
+        <w:t>exception strategy</w:t>
+      </w:r>
+      <w:r>
+        <w:t xml:space="preserve"> within a </w:t>
+      </w:r>
+      <w:r>
+        <w:rPr>
+          <w:b/>
+        </w:rPr>
+        <w:t>choice exception strate</w:t>
+      </w:r>
+      <w:r>
+        <w:rPr>
+          <w:b/>
+        </w:rPr>
+        <w:t>gy</w:t>
+      </w:r>
+      <w:r>
+        <w:rPr>
+          <w:b/>
+        </w:rPr>
+        <w:t>.</w:t>
+      </w:r>
+      <w:r>
+        <w:t xml:space="preserve"> Each exception strategy – either catch or rollback – uses a Mule Expression to advice the choice exception strategy which type of messages it accepts and processes.</w:t>
+      </w:r>
+    </w:p>
+    <w:p>
+      <w:pPr>
+        <w:pStyle w:val="ListParagraph"/>
+        <w:numPr>
+          <w:ilvl w:val="2"/>
+          <w:numId w:val="9"/>
+        </w:numPr>
+        <w:rPr>
+          <w:b/>
+        </w:rPr>
+      </w:pPr>
+      <w:r>
+        <w:t xml:space="preserve">When the choice exception strategy catches an exception, it evaluates the type of exception and the message contents at the time the error </w:t>
+      </w:r>
+      <w:r>
+        <w:t xml:space="preserve">occurred. Then it checks the expression attribute of each of its exception strategies one by one. Then routes the message to the </w:t>
+      </w:r>
+      <w:r>
+        <w:rPr>
+          <w:b/>
+        </w:rPr>
+        <w:t>first expression strategy</w:t>
+      </w:r>
+      <w:r>
+        <w:t xml:space="preserve"> that evaluates to </w:t>
+      </w:r>
+      <w:r>
+        <w:rPr>
+          <w:b/>
+        </w:rPr>
+        <w:t>true</w:t>
+      </w:r>
+      <w:r>
+        <w:t>.</w:t>
+      </w:r>
+      <w:r>
+        <w:rPr>
+          <w:b/>
+        </w:rPr>
+        <w:t xml:space="preserve"> </w:t>
+      </w:r>
+      <w:r>
+        <w:t xml:space="preserve">If none of its exception strategies can handle the error, the choice exception strategy routes the message to </w:t>
+      </w:r>
+      <w:proofErr w:type="gramStart"/>
+      <w:r>
+        <w:t>mules</w:t>
+      </w:r>
+      <w:proofErr w:type="gramEnd"/>
+      <w:r>
+        <w:t xml:space="preserve"> default exception strategy. </w:t>
+      </w:r>
+    </w:p>
+    <w:p>
+      <w:pPr>
+        <w:pStyle w:val="ListParagraph"/>
+        <w:numPr>
+          <w:ilvl w:val="2"/>
+          <w:numId w:val="9"/>
+        </w:numPr>
+        <w:rPr>
+          <w:b/>
+        </w:rPr>
+      </w:pPr>
+      <w:r>
+        <w:t>Useful expressions that check for specific exceptions:</w:t>
+      </w:r>
+    </w:p>
+    <w:p>
+      <w:pPr>
+        <w:pStyle w:val="ListParagraph"/>
+        <w:numPr>
+          <w:ilvl w:val="3"/>
+          <w:numId w:val="9"/>
+        </w:numPr>
+        <w:rPr>
+          <w:b/>
+        </w:rPr>
+      </w:pPr>
+      <w:r>
+        <w:rPr>
+          <w:b/>
+        </w:rPr>
+        <w:t xml:space="preserve">Instance of: </w:t>
+      </w:r>
+      <w:r>
+        <w:rPr>
+          <w:rFonts w:ascii="Courier New" w:hAnsi="Courier New" w:cs="Courier New"/>
+          <w:color w:val="58595A"/>
+          <w:sz w:val="20"/>
+          <w:szCs w:val="20"/>
+          <w:shd w:val="clear" w:color="auto" w:fill="F9FAFB"/>
+        </w:rPr>
+        <w:t>#[</w:t>
+      </w:r>
+      <w:proofErr w:type="spellStart"/>
+      <w:proofErr w:type="gramStart"/>
+      <w:r>
+        <w:rPr>
+          <w:rFonts w:ascii="Courier New" w:hAnsi="Courier New" w:cs="Courier New"/>
+          <w:color w:val="58595A"/>
+          <w:sz w:val="20"/>
+          <w:szCs w:val="20"/>
+          <w:shd w:val="clear" w:color="auto" w:fill="F9FAFB"/>
+        </w:rPr>
+        <w:t>exception.causedBy</w:t>
+      </w:r>
+      <w:proofErr w:type="spellEnd"/>
+      <w:proofErr w:type="gramEnd"/>
+      <w:r>
+        <w:rPr>
+          <w:rFonts w:ascii="Courier New" w:hAnsi="Courier New" w:cs="Courier New"/>
+          <w:color w:val="58595A"/>
+          <w:sz w:val="20"/>
+          <w:szCs w:val="20"/>
+          <w:shd w:val="clear" w:color="auto" w:fill="F9FAFB"/>
+        </w:rPr>
+        <w:t>(</w:t>
+      </w:r>
+      <w:proofErr w:type="spellStart"/>
+      <w:r>
+        <w:rPr>
+          <w:rFonts w:ascii="Courier New" w:hAnsi="Courier New" w:cs="Courier New"/>
+          <w:color w:val="58595A"/>
+          <w:sz w:val="20"/>
+          <w:szCs w:val="20"/>
+          <w:shd w:val="clear" w:color="auto" w:fill="F9FAFB"/>
+        </w:rPr>
+        <w:t>java.lang.IllegalArgumentException</w:t>
+      </w:r>
+      <w:proofErr w:type="spellEnd"/>
+      <w:r>
+        <w:rPr>
+          <w:rFonts w:ascii="Courier New" w:hAnsi="Courier New" w:cs="Courier New"/>
+          <w:color w:val="58595A"/>
+          <w:sz w:val="20"/>
+          <w:szCs w:val="20"/>
+          <w:shd w:val="clear" w:color="auto" w:fill="F9FAFB"/>
+        </w:rPr>
+        <w:t>)]</w:t>
+      </w:r>
+    </w:p>
+    <w:p>
+      <w:pPr>
+        <w:pStyle w:val="ListParagraph"/>
+        <w:numPr>
+          <w:ilvl w:val="3"/>
+          <w:numId w:val="9"/>
+        </w:numPr>
+        <w:rPr>
+          <w:b/>
+        </w:rPr>
+      </w:pPr>
+      <w:r>
+        <w:rPr>
+          <w:b/>
+        </w:rPr>
+        <w:t xml:space="preserve">Exact Match: </w:t>
+      </w:r>
+      <w:r>
+        <w:rPr>
+          <w:rFonts w:ascii="Courier New" w:hAnsi="Courier New" w:cs="Courier New"/>
+          <w:color w:val="58595A"/>
+          <w:sz w:val="20"/>
+          <w:szCs w:val="20"/>
+          <w:shd w:val="clear" w:color="auto" w:fill="F9FAFB"/>
+        </w:rPr>
+        <w:t>#[</w:t>
+      </w:r>
+      <w:proofErr w:type="spellStart"/>
+      <w:proofErr w:type="gramStart"/>
+      <w:r>
+        <w:rPr>
+          <w:rFonts w:ascii="Courier New" w:hAnsi="Courier New" w:cs="Courier New"/>
+          <w:color w:val="58595A"/>
+          <w:sz w:val="20"/>
+          <w:szCs w:val="20"/>
+          <w:shd w:val="clear" w:color="auto" w:fill="F9FAFB"/>
+        </w:rPr>
+        <w:t>exception.causedExactlyBy</w:t>
+      </w:r>
+      <w:proofErr w:type="spellEnd"/>
+      <w:proofErr w:type="gramEnd"/>
+      <w:r>
+        <w:rPr>
+          <w:rFonts w:ascii="Courier New" w:hAnsi="Courier New" w:cs="Courier New"/>
+          <w:color w:val="58595A"/>
+          <w:sz w:val="20"/>
+          <w:szCs w:val="20"/>
+          <w:shd w:val="clear" w:color="auto" w:fill="F9FAFB"/>
+        </w:rPr>
+        <w:t>(</w:t>
+      </w:r>
+      <w:proofErr w:type="spellStart"/>
+      <w:r>
+        <w:rPr>
+          <w:rFonts w:ascii="Courier New" w:hAnsi="Courier New" w:cs="Courier New"/>
+          <w:color w:val="58595A"/>
+          <w:sz w:val="20"/>
+          <w:szCs w:val="20"/>
+          <w:shd w:val="clear" w:color="auto" w:fill="F9FAFB"/>
+        </w:rPr>
+        <w:t>java.net.SocketTimeoutException</w:t>
+      </w:r>
+      <w:proofErr w:type="spellEnd"/>
+      <w:r>
+        <w:rPr>
+          <w:rFonts w:ascii="Courier New" w:hAnsi="Courier New" w:cs="Courier New"/>
+          <w:color w:val="58595A"/>
+          <w:sz w:val="20"/>
+          <w:szCs w:val="20"/>
+          <w:shd w:val="clear" w:color="auto" w:fill="F9FAFB"/>
+        </w:rPr>
+        <w:t>)]</w:t>
+      </w:r>
+    </w:p>
+    <w:p>
+      <w:pPr>
+        <w:pStyle w:val="ListParagraph"/>
+        <w:numPr>
+          <w:ilvl w:val="3"/>
+          <w:numId w:val="9"/>
+        </w:numPr>
+        <w:rPr>
+          <w:b/>
+        </w:rPr>
+      </w:pPr>
+      <w:r>
+        <w:rPr>
+          <w:b/>
+        </w:rPr>
+        <w:t xml:space="preserve">Regular Expression Match: </w:t>
+      </w:r>
+    </w:p>
+    <w:p>
+      <w:pPr>
+        <w:pStyle w:val="ListParagraph"/>
+        <w:numPr>
+          <w:ilvl w:val="3"/>
+          <w:numId w:val="9"/>
+        </w:numPr>
+        <w:rPr>
+          <w:b/>
+        </w:rPr>
+      </w:pPr>
+      <w:r>
+        <w:rPr>
+          <w:rFonts w:ascii="Courier New" w:hAnsi="Courier New" w:cs="Courier New"/>
+          <w:color w:val="58595A"/>
+          <w:sz w:val="20"/>
+          <w:szCs w:val="20"/>
+          <w:shd w:val="clear" w:color="auto" w:fill="F9FAFB"/>
+        </w:rPr>
+        <w:t>#[</w:t>
+      </w:r>
+      <w:proofErr w:type="spellStart"/>
+      <w:proofErr w:type="gramStart"/>
+      <w:r>
+        <w:rPr>
+          <w:rFonts w:ascii="Courier New" w:hAnsi="Courier New" w:cs="Courier New"/>
+          <w:color w:val="58595A"/>
+          <w:sz w:val="20"/>
+          <w:szCs w:val="20"/>
+          <w:shd w:val="clear" w:color="auto" w:fill="F9FAFB"/>
+        </w:rPr>
+        <w:t>exception.causeMatches</w:t>
+      </w:r>
+      <w:proofErr w:type="spellEnd"/>
+      <w:proofErr w:type="gramEnd"/>
+      <w:r>
+        <w:rPr>
+          <w:rFonts w:ascii="Courier New" w:hAnsi="Courier New" w:cs="Courier New"/>
+          <w:color w:val="58595A"/>
+          <w:sz w:val="20"/>
+          <w:szCs w:val="20"/>
+          <w:shd w:val="clear" w:color="auto" w:fill="F9FAFB"/>
+        </w:rPr>
+        <w:t>('*</w:t>
+      </w:r>
+      <w:proofErr w:type="spellStart"/>
+      <w:r>
+        <w:rPr>
+          <w:rFonts w:ascii="Courier New" w:hAnsi="Courier New" w:cs="Courier New"/>
+          <w:color w:val="58595A"/>
+          <w:sz w:val="20"/>
+          <w:szCs w:val="20"/>
+          <w:shd w:val="clear" w:color="auto" w:fill="F9FAFB"/>
+        </w:rPr>
+        <w:t>BusinessException</w:t>
+      </w:r>
+      <w:proofErr w:type="spellEnd"/>
+      <w:r>
+        <w:rPr>
+          <w:rFonts w:ascii="Courier New" w:hAnsi="Courier New" w:cs="Courier New"/>
+          <w:color w:val="58595A"/>
+          <w:sz w:val="20"/>
+          <w:szCs w:val="20"/>
+          <w:shd w:val="clear" w:color="auto" w:fill="F9FAFB"/>
+        </w:rPr>
+        <w:t>')]</w:t>
+      </w:r>
+    </w:p>
+    <w:p>
+      <w:pPr>
+        <w:ind w:firstLine="360"/>
+      </w:pPr>
+      <w:r>
+        <w:t xml:space="preserve">• Use exception strategies and explain how they affect flows and sub-flows </w:t>
+      </w:r>
+      <w:r>
+        <w:rPr>
+          <w:highlight w:val="yellow"/>
+        </w:rPr>
+        <w:t>(With scenario examples)</w:t>
+      </w:r>
+    </w:p>
+    <w:p>
+      <w:pPr>
+        <w:pStyle w:val="ListParagraph"/>
+        <w:numPr>
+          <w:ilvl w:val="1"/>
+          <w:numId w:val="9"/>
+        </w:numPr>
+      </w:pPr>
+      <w:r>
+        <w:t>(scenario 1) Parent</w:t>
+      </w:r>
+      <w:r>
+        <w:t xml:space="preserve"> flow</w:t>
+      </w:r>
+      <w:r>
+        <w:t>, sub flow with error</w:t>
+      </w:r>
+    </w:p>
+    <w:p>
+      <w:pPr>
+        <w:pStyle w:val="ListParagraph"/>
+        <w:numPr>
+          <w:ilvl w:val="2"/>
+          <w:numId w:val="9"/>
+        </w:numPr>
+        <w:rPr>
+          <w:b/>
+        </w:rPr>
+      </w:pPr>
+      <w:r>
+        <w:rPr>
+          <w:b/>
+        </w:rPr>
+        <w:t>Log trace</w:t>
+      </w:r>
+    </w:p>
+    <w:p>
+      <w:pPr>
+        <w:pStyle w:val="ListParagraph"/>
+        <w:numPr>
+          <w:ilvl w:val="2"/>
+          <w:numId w:val="9"/>
+        </w:numPr>
+      </w:pPr>
+      <w:r>
+        <w:t>[flow] [start] [1]</w:t>
+      </w:r>
+    </w:p>
+    <w:p>
+      <w:pPr>
+        <w:pStyle w:val="ListParagraph"/>
+        <w:numPr>
+          <w:ilvl w:val="2"/>
+          <w:numId w:val="9"/>
+        </w:numPr>
+      </w:pPr>
+      <w:r>
+        <w:t>[sub-flow] [start] [1]</w:t>
+      </w:r>
+    </w:p>
+    <w:p>
+      <w:pPr>
+        <w:pStyle w:val="ListParagraph"/>
+        <w:numPr>
+          <w:ilvl w:val="2"/>
+          <w:numId w:val="9"/>
+        </w:numPr>
+      </w:pPr>
+      <w:r>
+        <w:t>[global-exception] [start] [1]</w:t>
+      </w:r>
+    </w:p>
+    <w:p>
+      <w:pPr>
+        <w:pStyle w:val="ListParagraph"/>
+        <w:numPr>
+          <w:ilvl w:val="2"/>
+          <w:numId w:val="9"/>
+        </w:numPr>
+      </w:pPr>
+      <w:r>
+        <w:t>[global-exception] [end] [2]</w:t>
+      </w:r>
+    </w:p>
+    <w:p>
+      <w:pPr>
+        <w:pStyle w:val="ListParagraph"/>
+        <w:numPr>
+          <w:ilvl w:val="1"/>
+          <w:numId w:val="9"/>
+        </w:numPr>
+      </w:pPr>
+      <w:r>
+        <w:t xml:space="preserve">(scenario </w:t>
+      </w:r>
+      <w:r>
+        <w:t>2</w:t>
+      </w:r>
+      <w:r>
+        <w:t xml:space="preserve">) </w:t>
+      </w:r>
+      <w:r>
+        <w:t>Parent Flow with exception handler, sub flow with error</w:t>
+      </w:r>
+    </w:p>
+    <w:p>
+      <w:pPr>
+        <w:pStyle w:val="ListParagraph"/>
+        <w:numPr>
+          <w:ilvl w:val="2"/>
+          <w:numId w:val="9"/>
+        </w:numPr>
+        <w:rPr>
+          <w:b/>
+        </w:rPr>
+      </w:pPr>
+      <w:r>
+        <w:rPr>
+          <w:b/>
+        </w:rPr>
+        <w:t>Log trace</w:t>
+      </w:r>
+    </w:p>
+    <w:p>
+      <w:pPr>
+        <w:pStyle w:val="ListParagraph"/>
+        <w:numPr>
+          <w:ilvl w:val="2"/>
+          <w:numId w:val="9"/>
+        </w:numPr>
+      </w:pPr>
+      <w:r>
+        <w:t>[flow] [start] [1]</w:t>
+      </w:r>
+    </w:p>
+    <w:p>
+      <w:pPr>
+        <w:pStyle w:val="ListParagraph"/>
+        <w:numPr>
+          <w:ilvl w:val="2"/>
+          <w:numId w:val="9"/>
+        </w:numPr>
+      </w:pPr>
+      <w:r>
+        <w:t>[sub-flow] [start] [1]</w:t>
+      </w:r>
+    </w:p>
+    <w:p>
+      <w:pPr>
+        <w:pStyle w:val="ListParagraph"/>
+        <w:numPr>
+          <w:ilvl w:val="2"/>
+          <w:numId w:val="9"/>
+        </w:numPr>
+      </w:pPr>
+      <w:r>
+        <w:t>[flow-exception] [start] [1]</w:t>
+      </w:r>
+    </w:p>
+    <w:p>
+      <w:pPr>
+        <w:pStyle w:val="ListParagraph"/>
+        <w:numPr>
+          <w:ilvl w:val="2"/>
+          <w:numId w:val="9"/>
+        </w:numPr>
+      </w:pPr>
+      <w:r>
+        <w:t>[flow-exception] [end] [2]</w:t>
+      </w:r>
+    </w:p>
+    <w:p>
+      <w:pPr>
+        <w:pStyle w:val="ListParagraph"/>
+        <w:numPr>
+          <w:ilvl w:val="1"/>
+          <w:numId w:val="9"/>
+        </w:numPr>
+      </w:pPr>
+      <w:r>
+        <w:lastRenderedPageBreak/>
+        <w:t xml:space="preserve">(scenario </w:t>
+      </w:r>
+      <w:r>
+        <w:t>3</w:t>
+      </w:r>
+      <w:r>
+        <w:t xml:space="preserve">) </w:t>
+      </w:r>
+      <w:r>
+        <w:t>Parent flow with exception handle</w:t>
+      </w:r>
+      <w:r>
+        <w:t>r</w:t>
+      </w:r>
+      <w:r>
+        <w:t>, private flow with error</w:t>
+      </w:r>
+    </w:p>
+    <w:p>
+      <w:pPr>
+        <w:pStyle w:val="ListParagraph"/>
+        <w:numPr>
+          <w:ilvl w:val="2"/>
+          <w:numId w:val="9"/>
+        </w:numPr>
+        <w:rPr>
+          <w:b/>
+        </w:rPr>
+      </w:pPr>
+      <w:r>
+        <w:rPr>
+          <w:b/>
+        </w:rPr>
+        <w:t>Log trace</w:t>
+      </w:r>
+    </w:p>
+    <w:p>
+      <w:pPr>
+        <w:pStyle w:val="ListParagraph"/>
+        <w:numPr>
+          <w:ilvl w:val="2"/>
+          <w:numId w:val="9"/>
+        </w:numPr>
+      </w:pPr>
+      <w:r>
+        <w:t>[flow] [start] [1]</w:t>
+      </w:r>
+    </w:p>
+    <w:p>
+      <w:pPr>
+        <w:pStyle w:val="ListParagraph"/>
+        <w:numPr>
+          <w:ilvl w:val="2"/>
+          <w:numId w:val="9"/>
+        </w:numPr>
+      </w:pPr>
+      <w:r>
+        <w:t>[private-flow] [start] [1]</w:t>
+      </w:r>
+    </w:p>
+    <w:p>
+      <w:pPr>
+        <w:pStyle w:val="ListParagraph"/>
+        <w:numPr>
+          <w:ilvl w:val="2"/>
+          <w:numId w:val="9"/>
+        </w:numPr>
+      </w:pPr>
+      <w:r>
+        <w:t>[global-exception] [start] [1]</w:t>
+      </w:r>
+    </w:p>
+    <w:p>
+      <w:pPr>
+        <w:pStyle w:val="ListParagraph"/>
+        <w:numPr>
+          <w:ilvl w:val="2"/>
+          <w:numId w:val="9"/>
+        </w:numPr>
+      </w:pPr>
+      <w:r>
+        <w:t>[global-exception] [end] [2]</w:t>
+      </w:r>
+    </w:p>
+    <w:p>
+      <w:pPr>
+        <w:pStyle w:val="ListParagraph"/>
+        <w:numPr>
+          <w:ilvl w:val="2"/>
+          <w:numId w:val="9"/>
+        </w:numPr>
+      </w:pPr>
+      <w:r>
+        <w:t>[flow] [end] [2]</w:t>
+      </w:r>
+    </w:p>
+    <w:p>
+      <w:pPr>
+        <w:pStyle w:val="ListParagraph"/>
+        <w:numPr>
+          <w:ilvl w:val="1"/>
+          <w:numId w:val="9"/>
+        </w:numPr>
+      </w:pPr>
+      <w:r>
+        <w:t xml:space="preserve">(scenario </w:t>
+      </w:r>
+      <w:r>
+        <w:t>4</w:t>
+      </w:r>
+      <w:r>
+        <w:t xml:space="preserve">) </w:t>
+      </w:r>
+      <w:r>
+        <w:t>Parent flow with exception handler with error, sub flow wit</w:t>
+      </w:r>
+      <w:r>
+        <w:t>h</w:t>
+      </w:r>
+      <w:r>
+        <w:t xml:space="preserve"> error</w:t>
+      </w:r>
+    </w:p>
+    <w:p>
+      <w:pPr>
+        <w:pStyle w:val="ListParagraph"/>
+        <w:numPr>
+          <w:ilvl w:val="2"/>
+          <w:numId w:val="9"/>
+        </w:numPr>
+        <w:rPr>
+          <w:b/>
+        </w:rPr>
+      </w:pPr>
+      <w:r>
+        <w:rPr>
+          <w:b/>
+        </w:rPr>
+        <w:t>Log trace</w:t>
+      </w:r>
+    </w:p>
+    <w:p>
+      <w:pPr>
+        <w:pStyle w:val="ListParagraph"/>
+        <w:numPr>
+          <w:ilvl w:val="2"/>
+          <w:numId w:val="9"/>
+        </w:numPr>
+      </w:pPr>
+      <w:r>
+        <w:t>[flow] [start] [1]</w:t>
+      </w:r>
+    </w:p>
+    <w:p>
+      <w:pPr>
+        <w:pStyle w:val="ListParagraph"/>
+        <w:numPr>
+          <w:ilvl w:val="2"/>
+          <w:numId w:val="9"/>
+        </w:numPr>
+      </w:pPr>
+      <w:r>
+        <w:t>[sub-flow] [start] [1]</w:t>
+      </w:r>
+    </w:p>
+    <w:p>
+      <w:pPr>
+        <w:pStyle w:val="ListParagraph"/>
+        <w:numPr>
+          <w:ilvl w:val="2"/>
+          <w:numId w:val="9"/>
+        </w:numPr>
+      </w:pPr>
+      <w:r>
+        <w:t>[flow-exception] [start] [1]</w:t>
+      </w:r>
+    </w:p>
+    <w:p>
+      <w:pPr>
+        <w:pStyle w:val="ListParagraph"/>
+        <w:numPr>
+          <w:ilvl w:val="2"/>
+          <w:numId w:val="9"/>
+        </w:numPr>
+      </w:pPr>
+      <w:r>
+        <w:t>[flow-exception] [end] [2]</w:t>
+      </w:r>
+    </w:p>
+    <w:p>
+      <w:pPr>
+        <w:pStyle w:val="ListParagraph"/>
+        <w:numPr>
+          <w:ilvl w:val="1"/>
+          <w:numId w:val="9"/>
+        </w:numPr>
+      </w:pPr>
+      <w:r>
+        <w:t xml:space="preserve">(scenario </w:t>
+      </w:r>
+      <w:r>
+        <w:t>5</w:t>
+      </w:r>
+      <w:r>
+        <w:t xml:space="preserve">) </w:t>
+      </w:r>
+      <w:r>
+        <w:t>Parent flow with exception handler with error, private flow with error</w:t>
+      </w:r>
+    </w:p>
+    <w:p>
+      <w:pPr>
+        <w:pStyle w:val="ListParagraph"/>
+        <w:numPr>
+          <w:ilvl w:val="2"/>
+          <w:numId w:val="9"/>
+        </w:numPr>
+        <w:rPr>
+          <w:b/>
+        </w:rPr>
+      </w:pPr>
+      <w:r>
+        <w:rPr>
+          <w:b/>
+        </w:rPr>
+        <w:t>Log trace</w:t>
+      </w:r>
+    </w:p>
+    <w:p>
+      <w:pPr>
+        <w:pStyle w:val="ListParagraph"/>
+        <w:numPr>
+          <w:ilvl w:val="2"/>
+          <w:numId w:val="9"/>
+        </w:numPr>
+      </w:pPr>
+      <w:r>
+        <w:t>[flow] [start] [1]</w:t>
+      </w:r>
+    </w:p>
+    <w:p>
+      <w:pPr>
+        <w:pStyle w:val="ListParagraph"/>
+        <w:numPr>
+          <w:ilvl w:val="2"/>
+          <w:numId w:val="9"/>
+        </w:numPr>
+      </w:pPr>
+      <w:r>
+        <w:t>[private-flow] [start] [1]</w:t>
+      </w:r>
+    </w:p>
+    <w:p>
+      <w:pPr>
+        <w:pStyle w:val="ListParagraph"/>
+        <w:numPr>
+          <w:ilvl w:val="2"/>
+          <w:numId w:val="9"/>
+        </w:numPr>
+      </w:pPr>
+      <w:r>
+        <w:t>[global-exception] [start] [1]</w:t>
+      </w:r>
+    </w:p>
+    <w:p>
+      <w:pPr>
+        <w:pStyle w:val="ListParagraph"/>
+        <w:numPr>
+          <w:ilvl w:val="2"/>
+          <w:numId w:val="9"/>
+        </w:numPr>
+      </w:pPr>
+      <w:r>
+        <w:t>[global-exception] [end] [2]</w:t>
+      </w:r>
+    </w:p>
+    <w:p>
+      <w:pPr>
+        <w:pStyle w:val="ListParagraph"/>
+        <w:numPr>
+          <w:ilvl w:val="2"/>
+          <w:numId w:val="9"/>
+        </w:numPr>
+      </w:pPr>
+      <w:r>
+        <w:t>[flow-exception] [start] [1]</w:t>
+      </w:r>
+    </w:p>
+    <w:p>
+      <w:pPr>
+        <w:pStyle w:val="ListParagraph"/>
+        <w:numPr>
+          <w:ilvl w:val="2"/>
+          <w:numId w:val="9"/>
+        </w:numPr>
+      </w:pPr>
+      <w:r>
+        <w:t>[flow-exception] [end] [2]</w:t>
+      </w:r>
+    </w:p>
+    <w:p>
+      <w:pPr>
+        <w:ind w:firstLine="360"/>
+      </w:pPr>
+      <w:r>
+        <w:t xml:space="preserve">• Change and return a message from an exception strategy </w:t>
+      </w:r>
+      <w:r>
+        <w:rPr>
+          <w:b/>
+          <w:highlight w:val="yellow"/>
+        </w:rPr>
+        <w:t xml:space="preserve">(With example </w:t>
+      </w:r>
+      <w:r>
+        <w:rPr>
+          <w:rFonts w:ascii="Segoe UI" w:hAnsi="Segoe UI" w:cs="Segoe UI"/>
+          <w:b/>
+          <w:sz w:val="18"/>
+          <w:szCs w:val="18"/>
+          <w:highlight w:val="yellow"/>
+        </w:rPr>
+        <w:t>change-message-from-exception</w:t>
+      </w:r>
+      <w:r>
+        <w:rPr>
+          <w:b/>
+          <w:highlight w:val="yellow"/>
+        </w:rPr>
+        <w:t>)</w:t>
+      </w:r>
+    </w:p>
+    <w:p>
+      <w:pPr>
+        <w:ind w:firstLine="360"/>
+      </w:pPr>
+      <w:r>
+        <w:t xml:space="preserve">• Configure global application exception handling </w:t>
+      </w:r>
+      <w:r>
+        <w:rPr>
+          <w:highlight w:val="yellow"/>
+        </w:rPr>
+        <w:t>(Included on examples above)</w:t>
+      </w:r>
+    </w:p>
+    <w:p>
+      <w:pPr>
+        <w:ind w:firstLine="360"/>
+      </w:pPr>
+      <w:r>
+        <w:t>• Use routers (including First Successful and Until Successful) to handle potential error conditions</w:t>
+      </w:r>
+    </w:p>
+    <w:p>
+      <w:pPr>
+        <w:pStyle w:val="ListParagraph"/>
+        <w:numPr>
+          <w:ilvl w:val="1"/>
+          <w:numId w:val="7"/>
+        </w:numPr>
+      </w:pPr>
+      <w:r>
+        <w:rPr>
+          <w:b/>
+        </w:rPr>
+        <w:t>Until Successful Scope</w:t>
+      </w:r>
+    </w:p>
+    <w:p>
+      <w:pPr>
+        <w:pStyle w:val="ListParagraph"/>
+        <w:numPr>
+          <w:ilvl w:val="2"/>
+          <w:numId w:val="7"/>
+        </w:numPr>
+      </w:pPr>
+      <w:r>
+        <w:t xml:space="preserve">Behaves similarly to a rollback exception strategy. This scope attempts to route a message through its child flow until the message is processed successfully. </w:t>
+      </w:r>
+    </w:p>
+    <w:p>
+      <w:pPr>
+        <w:pStyle w:val="ListParagraph"/>
+        <w:numPr>
+          <w:ilvl w:val="2"/>
+          <w:numId w:val="7"/>
+        </w:numPr>
+      </w:pPr>
+      <w:r>
+        <w:t>Can define maximum number of processing attempts</w:t>
+      </w:r>
+    </w:p>
+    <w:p>
+      <w:pPr>
+        <w:pStyle w:val="ListParagraph"/>
+        <w:numPr>
+          <w:ilvl w:val="1"/>
+          <w:numId w:val="7"/>
+        </w:numPr>
+      </w:pPr>
+      <w:r>
+        <w:rPr>
+          <w:b/>
+        </w:rPr>
+        <w:t>First</w:t>
+      </w:r>
+      <w:r>
+        <w:rPr>
+          <w:b/>
+        </w:rPr>
+        <w:t xml:space="preserve"> Successful</w:t>
+      </w:r>
+      <w:r>
+        <w:rPr>
+          <w:b/>
+        </w:rPr>
+        <w:t xml:space="preserve"> </w:t>
+      </w:r>
+      <w:r>
+        <w:rPr>
+          <w:b/>
+          <w:highlight w:val="yellow"/>
+        </w:rPr>
+        <w:t>(With example first-successful)</w:t>
+      </w:r>
+    </w:p>
+    <w:p>
+      <w:pPr>
+        <w:pStyle w:val="ListParagraph"/>
+        <w:numPr>
+          <w:ilvl w:val="2"/>
+          <w:numId w:val="7"/>
+        </w:numPr>
+      </w:pPr>
+      <w:r>
+        <w:t xml:space="preserve">Ref: </w:t>
+      </w:r>
+      <w:hyperlink r:id="rId48" w:history="1">
+        <w:r>
+          <w:rPr>
+            <w:rStyle w:val="Hyperlink"/>
+          </w:rPr>
+          <w:t>https://dzone.com/articles/first-successful-router-in-mule</w:t>
         </w:r>
       </w:hyperlink>
       <w:bookmarkStart w:id="0" w:name="_GoBack"/>
@@ -9508,332 +13541,157 @@
     </w:p>
     <w:p>
       <w:pPr>
-        <w:rPr>
-          <w:b/>
-        </w:rPr>
-      </w:pPr>
-    </w:p>
-    <w:p>
-      <w:pPr>
-        <w:pStyle w:val="ListParagraph"/>
-        <w:ind w:left="2160"/>
-        <w:rPr>
-          <w:b/>
-        </w:rPr>
-      </w:pPr>
-    </w:p>
-    <w:p>
-      <w:pPr>
-        <w:pStyle w:val="ListParagraph"/>
-        <w:ind w:left="2160"/>
-        <w:rPr>
-          <w:b/>
-        </w:rPr>
-      </w:pPr>
-      <w:r>
-        <w:rPr>
-          <w:b/>
-        </w:rPr>
-        <w:tab/>
-      </w:r>
-      <w:r>
-        <w:rPr>
-          <w:b/>
-        </w:rPr>
-        <w:tab/>
-      </w:r>
-      <w:r>
-        <w:rPr>
-          <w:b/>
-        </w:rPr>
-        <w:tab/>
-      </w:r>
-      <w:r>
-        <w:rPr>
-          <w:b/>
-        </w:rPr>
-        <w:tab/>
-      </w:r>
-    </w:p>
-    <w:p>
-      <w:pPr>
-        <w:pStyle w:val="ListParagraph"/>
-        <w:ind w:left="1440"/>
-      </w:pPr>
-    </w:p>
-    <w:p>
-      <w:pPr>
-        <w:pStyle w:val="ListParagraph"/>
-        <w:ind w:left="1440"/>
-      </w:pPr>
-    </w:p>
-    <w:p/>
-    <w:p>
-      <w:r>
-        <w:br w:type="page"/>
-      </w:r>
-    </w:p>
-    <w:p/>
-    <w:p>
-      <w:pPr>
-        <w:rPr>
-          <w:b/>
-        </w:rPr>
-      </w:pPr>
-      <w:r>
-        <w:rPr>
-          <w:b/>
-        </w:rPr>
-        <w:t xml:space="preserve">General </w:t>
-      </w:r>
-    </w:p>
-    <w:p>
-      <w:r>
-        <w:t xml:space="preserve">• Explain basic MuleSoft implementation and design concepts </w:t>
-      </w:r>
-    </w:p>
-    <w:p>
-      <w:r>
-        <w:t xml:space="preserve">• Track data movement through an application </w:t>
-      </w:r>
-    </w:p>
-    <w:p>
-      <w:r>
-        <w:br w:type="page"/>
-      </w:r>
+        <w:pStyle w:val="ListParagraph"/>
+        <w:numPr>
+          <w:ilvl w:val="2"/>
+          <w:numId w:val="7"/>
+        </w:numPr>
+      </w:pPr>
+      <w:r>
+        <w:t>First successful is one of the flow control components in mule which iterates through message processors until one succeeds.</w:t>
+      </w:r>
+    </w:p>
+    <w:p>
+      <w:pPr>
+        <w:pStyle w:val="ListParagraph"/>
+        <w:numPr>
+          <w:ilvl w:val="2"/>
+          <w:numId w:val="7"/>
+        </w:numPr>
+      </w:pPr>
+      <w:r>
+        <w:t xml:space="preserve">The first successful message processor iterates through its list of child message processors, routing a received message to each of them </w:t>
+      </w:r>
+      <w:proofErr w:type="gramStart"/>
+      <w:r>
+        <w:t>In</w:t>
+      </w:r>
+      <w:proofErr w:type="gramEnd"/>
+      <w:r>
+        <w:t xml:space="preserve"> order until one processes the message successfully. If none succeed, an exception is thrown. </w:t>
+      </w:r>
+    </w:p>
+    <w:p>
+      <w:pPr>
+        <w:pStyle w:val="ListParagraph"/>
+        <w:numPr>
+          <w:ilvl w:val="2"/>
+          <w:numId w:val="7"/>
+        </w:numPr>
+      </w:pPr>
+      <w:r>
+        <w:t>If child message processor returns a message that contains an exception payload – failure</w:t>
+      </w:r>
+    </w:p>
+    <w:p>
+      <w:pPr>
+        <w:pStyle w:val="ListParagraph"/>
+        <w:numPr>
+          <w:ilvl w:val="2"/>
+          <w:numId w:val="7"/>
+        </w:numPr>
+      </w:pPr>
+      <w:r>
+        <w:t>If the child processor throws exception this is failure</w:t>
+      </w:r>
+    </w:p>
+    <w:p>
+      <w:pPr>
+        <w:pStyle w:val="ListParagraph"/>
+        <w:numPr>
+          <w:ilvl w:val="2"/>
+          <w:numId w:val="7"/>
+        </w:numPr>
+      </w:pPr>
+      <w:r>
+        <w:t xml:space="preserve">If the child message processor returns a message that does not contain an </w:t>
+      </w:r>
+      <w:proofErr w:type="gramStart"/>
+      <w:r>
+        <w:t>exception  payload</w:t>
+      </w:r>
+      <w:proofErr w:type="gramEnd"/>
+      <w:r>
+        <w:t xml:space="preserve"> – success</w:t>
+      </w:r>
+    </w:p>
+    <w:p>
+      <w:pPr>
+        <w:pStyle w:val="ListParagraph"/>
+        <w:numPr>
+          <w:ilvl w:val="2"/>
+          <w:numId w:val="7"/>
+        </w:numPr>
+      </w:pPr>
+      <w:r>
+        <w:t>If the child message processor does not return a message (</w:t>
+      </w:r>
+      <w:proofErr w:type="spellStart"/>
+      <w:r>
+        <w:t>e.g</w:t>
+      </w:r>
+      <w:proofErr w:type="spellEnd"/>
+      <w:r>
+        <w:t xml:space="preserve"> is a one-way connector) – success</w:t>
+      </w:r>
+    </w:p>
+    <w:p>
+      <w:pPr>
+        <w:pStyle w:val="ListParagraph"/>
+        <w:numPr>
+          <w:ilvl w:val="2"/>
+          <w:numId w:val="7"/>
+        </w:numPr>
+      </w:pPr>
       <w:r>
         <w:rPr>
           <w:b/>
         </w:rPr>
         <w:lastRenderedPageBreak/>
-        <w:t xml:space="preserve">Basics </w:t>
-      </w:r>
-    </w:p>
-    <w:p>
-      <w:r>
-        <w:t xml:space="preserve">• Identify when to use and use flow variables and session variables </w:t>
-      </w:r>
-    </w:p>
-    <w:p>
-      <w:r>
-        <w:t xml:space="preserve">• Write Mule expressions </w:t>
-      </w:r>
-    </w:p>
-    <w:p>
-      <w:r>
-        <w:t xml:space="preserve">• Define Mule properties and create properties files </w:t>
-      </w:r>
-    </w:p>
-    <w:p>
-      <w:pPr>
-        <w:rPr>
-          <w:b/>
-        </w:rPr>
-      </w:pPr>
-      <w:r>
-        <w:rPr>
-          <w:b/>
-        </w:rPr>
-        <w:br w:type="page"/>
-      </w:r>
-    </w:p>
-    <w:p>
-      <w:pPr>
-        <w:rPr>
-          <w:b/>
-        </w:rPr>
-      </w:pPr>
-      <w:r>
-        <w:rPr>
-          <w:b/>
-        </w:rPr>
-        <w:lastRenderedPageBreak/>
-        <w:t xml:space="preserve">HTTP Connector </w:t>
-      </w:r>
-    </w:p>
-    <w:p>
-      <w:r>
-        <w:t xml:space="preserve">• Create and configure inbound and outbound HTTP endpoints </w:t>
-      </w:r>
-    </w:p>
-    <w:p>
-      <w:r>
-        <w:t xml:space="preserve">• Use HTTP and HTTPS </w:t>
-      </w:r>
-    </w:p>
-    <w:p>
-      <w:r>
-        <w:t xml:space="preserve">• Define HTTP content-type and explain its effect on browser types </w:t>
-      </w:r>
-    </w:p>
-    <w:p>
-      <w:pPr>
-        <w:rPr>
-          <w:b/>
-        </w:rPr>
-      </w:pPr>
-      <w:r>
-        <w:rPr>
-          <w:b/>
-        </w:rPr>
-        <w:br w:type="page"/>
-      </w:r>
-    </w:p>
-    <w:p>
-      <w:pPr>
-        <w:rPr>
-          <w:b/>
-        </w:rPr>
-      </w:pPr>
-      <w:r>
-        <w:rPr>
-          <w:b/>
-        </w:rPr>
-        <w:lastRenderedPageBreak/>
-        <w:t xml:space="preserve">Flows </w:t>
-      </w:r>
-    </w:p>
-    <w:p>
-      <w:r>
-        <w:t xml:space="preserve">• Use flows, sub-flows, and flow references </w:t>
-      </w:r>
-    </w:p>
-    <w:p>
-      <w:r>
-        <w:t xml:space="preserve">• Explain the differences between inbound and outbound endpoints </w:t>
-      </w:r>
-    </w:p>
-    <w:p>
-      <w:r>
-        <w:t xml:space="preserve">• Configure flow processing strategies </w:t>
-      </w:r>
-    </w:p>
-    <w:p>
-      <w:r>
-        <w:t xml:space="preserve">• Code and test exchange patterns (including request-response and one-way) </w:t>
-      </w:r>
-    </w:p>
-    <w:p>
-      <w:r>
-        <w:t xml:space="preserve">• Test Mule applications using JUnit and </w:t>
-      </w:r>
-      <w:proofErr w:type="spellStart"/>
-      <w:r>
-        <w:t>MUnit</w:t>
-      </w:r>
-      <w:proofErr w:type="spellEnd"/>
-      <w:r>
-        <w:t xml:space="preserve"> cases </w:t>
-      </w:r>
-    </w:p>
-    <w:p>
-      <w:r>
-        <w:t>• Send a Mule message from a test class to a Mule application</w:t>
-      </w:r>
-    </w:p>
-    <w:p>
-      <w:pPr>
-        <w:rPr>
-          <w:b/>
-        </w:rPr>
-      </w:pPr>
-      <w:r>
-        <w:rPr>
-          <w:b/>
-        </w:rPr>
-        <w:br w:type="page"/>
-      </w:r>
-    </w:p>
-    <w:p>
-      <w:r>
-        <w:rPr>
-          <w:b/>
-        </w:rPr>
-        <w:lastRenderedPageBreak/>
-        <w:t>Flow Control</w:t>
-      </w:r>
-      <w:r>
-        <w:t xml:space="preserve"> </w:t>
-      </w:r>
-    </w:p>
-    <w:p>
-      <w:r>
-        <w:t xml:space="preserve">• Use splitters, aggregators, and multicast routers </w:t>
-      </w:r>
-    </w:p>
-    <w:p>
-      <w:r>
-        <w:t xml:space="preserve">• Use the For-each scope </w:t>
-      </w:r>
-    </w:p>
-    <w:p>
-      <w:r>
-        <w:t>• Use filters</w:t>
-      </w:r>
-    </w:p>
-    <w:p>
-      <w:pPr>
-        <w:rPr>
-          <w:b/>
-        </w:rPr>
-      </w:pPr>
-      <w:r>
-        <w:rPr>
-          <w:b/>
-        </w:rPr>
-        <w:br w:type="page"/>
-      </w:r>
-    </w:p>
-    <w:p>
-      <w:pPr>
-        <w:rPr>
-          <w:b/>
-        </w:rPr>
-      </w:pPr>
-      <w:r>
-        <w:rPr>
-          <w:b/>
-        </w:rPr>
-        <w:lastRenderedPageBreak/>
-        <w:t xml:space="preserve">Error Handling </w:t>
-      </w:r>
-    </w:p>
-    <w:p>
-      <w:r>
-        <w:t xml:space="preserve">• Debug flows and expression handlers </w:t>
-      </w:r>
-    </w:p>
-    <w:p>
-      <w:r>
-        <w:t xml:space="preserve">• List the different exception strategies that are available </w:t>
-      </w:r>
-    </w:p>
-    <w:p>
-      <w:r>
-        <w:t xml:space="preserve">• Use exception strategies and explain how they affect flows and sub-flows </w:t>
-      </w:r>
-    </w:p>
-    <w:p>
-      <w:r>
-        <w:t xml:space="preserve">• Change and return a message from an exception strategy </w:t>
-      </w:r>
-    </w:p>
-    <w:p>
-      <w:r>
-        <w:t xml:space="preserve">• Configure global application exception handling </w:t>
-      </w:r>
-    </w:p>
-    <w:p>
-      <w:r>
-        <w:t>• Use routers (including First Successful and Until Successful) to handle potential error conditions</w:t>
-      </w:r>
-    </w:p>
-    <w:p>
-      <w:pPr>
-        <w:rPr>
-          <w:b/>
-        </w:rPr>
-      </w:pPr>
+        <w:t>Observation</w:t>
+      </w:r>
+      <w:r>
+        <w:rPr>
+          <w:b/>
+        </w:rPr>
+        <w:t xml:space="preserve"> based from example</w:t>
+      </w:r>
+    </w:p>
+    <w:p>
+      <w:pPr>
+        <w:pStyle w:val="ListParagraph"/>
+        <w:numPr>
+          <w:ilvl w:val="3"/>
+          <w:numId w:val="7"/>
+        </w:numPr>
+      </w:pPr>
+      <w:r>
+        <w:t>The first two routes will fail because it is throwing error</w:t>
+      </w:r>
+    </w:p>
+    <w:p>
+      <w:pPr>
+        <w:pStyle w:val="ListParagraph"/>
+        <w:numPr>
+          <w:ilvl w:val="3"/>
+          <w:numId w:val="7"/>
+        </w:numPr>
+      </w:pPr>
+      <w:r>
+        <w:t>The third will execute successful</w:t>
+      </w:r>
+    </w:p>
+    <w:p>
+      <w:pPr>
+        <w:pStyle w:val="ListParagraph"/>
+        <w:numPr>
+          <w:ilvl w:val="3"/>
+          <w:numId w:val="7"/>
+        </w:numPr>
+      </w:pPr>
+      <w:r>
+        <w:t>The First successful completes its execution upon success, so the fourth route will not be executed</w:t>
+      </w:r>
       <w:r>
         <w:rPr>
           <w:b/>
@@ -9978,6 +13836,12 @@
         <w:lastRenderedPageBreak/>
         <w:t xml:space="preserve">Web Services </w:t>
       </w:r>
+      <w:r>
+        <w:rPr>
+          <w:b/>
+        </w:rPr>
+        <w:t>*</w:t>
+      </w:r>
     </w:p>
     <w:p>
       <w:r>
@@ -10035,6 +13899,12 @@
         <w:lastRenderedPageBreak/>
         <w:t xml:space="preserve">Scopes </w:t>
       </w:r>
+      <w:r>
+        <w:rPr>
+          <w:b/>
+        </w:rPr>
+        <w:t>*</w:t>
+      </w:r>
     </w:p>
     <w:p>
       <w:r>
@@ -10082,6 +13952,12 @@
         <w:lastRenderedPageBreak/>
         <w:t xml:space="preserve">Deployment </w:t>
       </w:r>
+      <w:r>
+        <w:rPr>
+          <w:b/>
+        </w:rPr>
+        <w:t>*</w:t>
+      </w:r>
     </w:p>
     <w:p>
       <w:r>
@@ -10152,6 +14028,12 @@
         <w:lastRenderedPageBreak/>
         <w:t xml:space="preserve">Java Components </w:t>
       </w:r>
+      <w:r>
+        <w:rPr>
+          <w:b/>
+        </w:rPr>
+        <w:t>*</w:t>
+      </w:r>
     </w:p>
     <w:p>
       <w:r>
@@ -10204,6 +14086,12 @@
         <w:lastRenderedPageBreak/>
         <w:t xml:space="preserve">Connectors and Transports </w:t>
       </w:r>
+      <w:r>
+        <w:rPr>
+          <w:b/>
+        </w:rPr>
+        <w:t>*</w:t>
+      </w:r>
     </w:p>
     <w:p>
       <w:r>
@@ -10276,6 +14164,12 @@
         <w:lastRenderedPageBreak/>
         <w:t xml:space="preserve">Transactions </w:t>
       </w:r>
+      <w:r>
+        <w:rPr>
+          <w:b/>
+        </w:rPr>
+        <w:t>*</w:t>
+      </w:r>
     </w:p>
     <w:p>
       <w:r>
@@ -10353,7 +14247,7 @@
           <w:numId w:val="1"/>
         </w:numPr>
       </w:pPr>
-      <w:hyperlink r:id="rId43" w:history="1">
+      <w:hyperlink r:id="rId49" w:history="1">
         <w:r>
           <w:rPr>
             <w:rStyle w:val="Hyperlink"/>
@@ -10382,7 +14276,7 @@
           <w:numId w:val="1"/>
         </w:numPr>
       </w:pPr>
-      <w:hyperlink r:id="rId44" w:history="1">
+      <w:hyperlink r:id="rId50" w:history="1">
         <w:r>
           <w:rPr>
             <w:rStyle w:val="Hyperlink"/>
@@ -10414,7 +14308,7 @@
           <w:numId w:val="1"/>
         </w:numPr>
       </w:pPr>
-      <w:hyperlink r:id="rId45" w:history="1">
+      <w:hyperlink r:id="rId51" w:history="1">
         <w:r>
           <w:rPr>
             <w:rStyle w:val="Hyperlink"/>
@@ -10443,7 +14337,7 @@
           <w:numId w:val="1"/>
         </w:numPr>
       </w:pPr>
-      <w:hyperlink r:id="rId46" w:history="1">
+      <w:hyperlink r:id="rId52" w:history="1">
         <w:r>
           <w:rPr>
             <w:rStyle w:val="Hyperlink"/>
@@ -10485,7 +14379,7 @@
           <w:numId w:val="1"/>
         </w:numPr>
       </w:pPr>
-      <w:hyperlink r:id="rId47" w:history="1">
+      <w:hyperlink r:id="rId53" w:history="1">
         <w:r>
           <w:rPr>
             <w:rStyle w:val="Hyperlink"/>
@@ -10514,7 +14408,7 @@
           <w:numId w:val="1"/>
         </w:numPr>
       </w:pPr>
-      <w:hyperlink r:id="rId48" w:history="1">
+      <w:hyperlink r:id="rId54" w:history="1">
         <w:r>
           <w:rPr>
             <w:rStyle w:val="Hyperlink"/>
@@ -10531,7 +14425,7 @@
           <w:numId w:val="1"/>
         </w:numPr>
       </w:pPr>
-      <w:hyperlink r:id="rId49" w:history="1">
+      <w:hyperlink r:id="rId55" w:history="1">
         <w:r>
           <w:rPr>
             <w:rStyle w:val="Hyperlink"/>
@@ -10548,7 +14442,7 @@
           <w:numId w:val="1"/>
         </w:numPr>
       </w:pPr>
-      <w:hyperlink r:id="rId50" w:history="1">
+      <w:hyperlink r:id="rId56" w:history="1">
         <w:r>
           <w:rPr>
             <w:rStyle w:val="Hyperlink"/>
@@ -10683,6 +14577,118 @@
     </w:lvl>
   </w:abstractNum>
   <w:abstractNum w:abstractNumId="1" w15:restartNumberingAfterBreak="0">
+    <w:nsid w:val="0B5D158D"/>
+    <w:multiLevelType w:val="hybridMultilevel"/>
+    <w:tmpl w:val="E5E87080"/>
+    <w:lvl w:ilvl="0" w:tplc="C952EAA8">
+      <w:numFmt w:val="bullet"/>
+      <w:lvlText w:val="•"/>
+      <w:lvlJc w:val="left"/>
+      <w:pPr>
+        <w:ind w:left="720" w:hanging="360"/>
+      </w:pPr>
+      <w:rPr>
+        <w:rFonts w:ascii="Calibri" w:eastAsiaTheme="minorHAnsi" w:hAnsi="Calibri" w:cs="Calibri" w:hint="default"/>
+      </w:rPr>
+    </w:lvl>
+    <w:lvl w:ilvl="1" w:tplc="0C090003">
+      <w:start w:val="1"/>
+      <w:numFmt w:val="bullet"/>
+      <w:lvlText w:val="o"/>
+      <w:lvlJc w:val="left"/>
+      <w:pPr>
+        <w:ind w:left="1440" w:hanging="360"/>
+      </w:pPr>
+      <w:rPr>
+        <w:rFonts w:ascii="Courier New" w:hAnsi="Courier New" w:cs="Courier New" w:hint="default"/>
+      </w:rPr>
+    </w:lvl>
+    <w:lvl w:ilvl="2" w:tplc="0C090005">
+      <w:start w:val="1"/>
+      <w:numFmt w:val="bullet"/>
+      <w:lvlText w:val=""/>
+      <w:lvlJc w:val="left"/>
+      <w:pPr>
+        <w:ind w:left="2160" w:hanging="360"/>
+      </w:pPr>
+      <w:rPr>
+        <w:rFonts w:ascii="Wingdings" w:hAnsi="Wingdings" w:hint="default"/>
+      </w:rPr>
+    </w:lvl>
+    <w:lvl w:ilvl="3" w:tplc="0C090001">
+      <w:start w:val="1"/>
+      <w:numFmt w:val="bullet"/>
+      <w:lvlText w:val=""/>
+      <w:lvlJc w:val="left"/>
+      <w:pPr>
+        <w:ind w:left="2880" w:hanging="360"/>
+      </w:pPr>
+      <w:rPr>
+        <w:rFonts w:ascii="Symbol" w:hAnsi="Symbol" w:hint="default"/>
+      </w:rPr>
+    </w:lvl>
+    <w:lvl w:ilvl="4" w:tplc="0C090003" w:tentative="1">
+      <w:start w:val="1"/>
+      <w:numFmt w:val="bullet"/>
+      <w:lvlText w:val="o"/>
+      <w:lvlJc w:val="left"/>
+      <w:pPr>
+        <w:ind w:left="3600" w:hanging="360"/>
+      </w:pPr>
+      <w:rPr>
+        <w:rFonts w:ascii="Courier New" w:hAnsi="Courier New" w:cs="Courier New" w:hint="default"/>
+      </w:rPr>
+    </w:lvl>
+    <w:lvl w:ilvl="5" w:tplc="0C090005" w:tentative="1">
+      <w:start w:val="1"/>
+      <w:numFmt w:val="bullet"/>
+      <w:lvlText w:val=""/>
+      <w:lvlJc w:val="left"/>
+      <w:pPr>
+        <w:ind w:left="4320" w:hanging="360"/>
+      </w:pPr>
+      <w:rPr>
+        <w:rFonts w:ascii="Wingdings" w:hAnsi="Wingdings" w:hint="default"/>
+      </w:rPr>
+    </w:lvl>
+    <w:lvl w:ilvl="6" w:tplc="0C090001" w:tentative="1">
+      <w:start w:val="1"/>
+      <w:numFmt w:val="bullet"/>
+      <w:lvlText w:val=""/>
+      <w:lvlJc w:val="left"/>
+      <w:pPr>
+        <w:ind w:left="5040" w:hanging="360"/>
+      </w:pPr>
+      <w:rPr>
+        <w:rFonts w:ascii="Symbol" w:hAnsi="Symbol" w:hint="default"/>
+      </w:rPr>
+    </w:lvl>
+    <w:lvl w:ilvl="7" w:tplc="0C090003" w:tentative="1">
+      <w:start w:val="1"/>
+      <w:numFmt w:val="bullet"/>
+      <w:lvlText w:val="o"/>
+      <w:lvlJc w:val="left"/>
+      <w:pPr>
+        <w:ind w:left="5760" w:hanging="360"/>
+      </w:pPr>
+      <w:rPr>
+        <w:rFonts w:ascii="Courier New" w:hAnsi="Courier New" w:cs="Courier New" w:hint="default"/>
+      </w:rPr>
+    </w:lvl>
+    <w:lvl w:ilvl="8" w:tplc="0C090005" w:tentative="1">
+      <w:start w:val="1"/>
+      <w:numFmt w:val="bullet"/>
+      <w:lvlText w:val=""/>
+      <w:lvlJc w:val="left"/>
+      <w:pPr>
+        <w:ind w:left="6480" w:hanging="360"/>
+      </w:pPr>
+      <w:rPr>
+        <w:rFonts w:ascii="Wingdings" w:hAnsi="Wingdings" w:hint="default"/>
+      </w:rPr>
+    </w:lvl>
+  </w:abstractNum>
+  <w:abstractNum w:abstractNumId="2" w15:restartNumberingAfterBreak="0">
     <w:nsid w:val="0E354C0E"/>
     <w:multiLevelType w:val="hybridMultilevel"/>
     <w:tmpl w:val="D67E4E22"/>
@@ -10794,7 +14800,7 @@
       </w:rPr>
     </w:lvl>
   </w:abstractNum>
-  <w:abstractNum w:abstractNumId="2" w15:restartNumberingAfterBreak="0">
+  <w:abstractNum w:abstractNumId="3" w15:restartNumberingAfterBreak="0">
     <w:nsid w:val="0FDB68F2"/>
     <w:multiLevelType w:val="hybridMultilevel"/>
     <w:tmpl w:val="9A262724"/>
@@ -10907,7 +14913,7 @@
       </w:rPr>
     </w:lvl>
   </w:abstractNum>
-  <w:abstractNum w:abstractNumId="3" w15:restartNumberingAfterBreak="0">
+  <w:abstractNum w:abstractNumId="4" w15:restartNumberingAfterBreak="0">
     <w:nsid w:val="2143312D"/>
     <w:multiLevelType w:val="hybridMultilevel"/>
     <w:tmpl w:val="99B65FF6"/>
@@ -11020,7 +15026,7 @@
       </w:rPr>
     </w:lvl>
   </w:abstractNum>
-  <w:abstractNum w:abstractNumId="4" w15:restartNumberingAfterBreak="0">
+  <w:abstractNum w:abstractNumId="5" w15:restartNumberingAfterBreak="0">
     <w:nsid w:val="39AA742E"/>
     <w:multiLevelType w:val="hybridMultilevel"/>
     <w:tmpl w:val="A40CF214"/>
@@ -11133,7 +15139,7 @@
       </w:rPr>
     </w:lvl>
   </w:abstractNum>
-  <w:abstractNum w:abstractNumId="5" w15:restartNumberingAfterBreak="0">
+  <w:abstractNum w:abstractNumId="6" w15:restartNumberingAfterBreak="0">
     <w:nsid w:val="44EB273B"/>
     <w:multiLevelType w:val="hybridMultilevel"/>
     <w:tmpl w:val="3AF2B42A"/>
@@ -11245,7 +15251,7 @@
       </w:rPr>
     </w:lvl>
   </w:abstractNum>
-  <w:abstractNum w:abstractNumId="6" w15:restartNumberingAfterBreak="0">
+  <w:abstractNum w:abstractNumId="7" w15:restartNumberingAfterBreak="0">
     <w:nsid w:val="45FC0CF0"/>
     <w:multiLevelType w:val="hybridMultilevel"/>
     <w:tmpl w:val="142AF9D4"/>
@@ -11357,26 +15363,144 @@
       </w:rPr>
     </w:lvl>
   </w:abstractNum>
+  <w:abstractNum w:abstractNumId="8" w15:restartNumberingAfterBreak="0">
+    <w:nsid w:val="73FD02F7"/>
+    <w:multiLevelType w:val="hybridMultilevel"/>
+    <w:tmpl w:val="DB40BB9A"/>
+    <w:lvl w:ilvl="0" w:tplc="98DA741C">
+      <w:numFmt w:val="bullet"/>
+      <w:lvlText w:val=""/>
+      <w:lvlJc w:val="left"/>
+      <w:pPr>
+        <w:ind w:left="720" w:hanging="360"/>
+      </w:pPr>
+      <w:rPr>
+        <w:rFonts w:ascii="Symbol" w:eastAsiaTheme="minorHAnsi" w:hAnsi="Symbol" w:cstheme="minorBidi" w:hint="default"/>
+      </w:rPr>
+    </w:lvl>
+    <w:lvl w:ilvl="1" w:tplc="0C090003" w:tentative="1">
+      <w:start w:val="1"/>
+      <w:numFmt w:val="bullet"/>
+      <w:lvlText w:val="o"/>
+      <w:lvlJc w:val="left"/>
+      <w:pPr>
+        <w:ind w:left="1440" w:hanging="360"/>
+      </w:pPr>
+      <w:rPr>
+        <w:rFonts w:ascii="Courier New" w:hAnsi="Courier New" w:cs="Courier New" w:hint="default"/>
+      </w:rPr>
+    </w:lvl>
+    <w:lvl w:ilvl="2" w:tplc="0C090005" w:tentative="1">
+      <w:start w:val="1"/>
+      <w:numFmt w:val="bullet"/>
+      <w:lvlText w:val=""/>
+      <w:lvlJc w:val="left"/>
+      <w:pPr>
+        <w:ind w:left="2160" w:hanging="360"/>
+      </w:pPr>
+      <w:rPr>
+        <w:rFonts w:ascii="Wingdings" w:hAnsi="Wingdings" w:hint="default"/>
+      </w:rPr>
+    </w:lvl>
+    <w:lvl w:ilvl="3" w:tplc="0C090001" w:tentative="1">
+      <w:start w:val="1"/>
+      <w:numFmt w:val="bullet"/>
+      <w:lvlText w:val=""/>
+      <w:lvlJc w:val="left"/>
+      <w:pPr>
+        <w:ind w:left="2880" w:hanging="360"/>
+      </w:pPr>
+      <w:rPr>
+        <w:rFonts w:ascii="Symbol" w:hAnsi="Symbol" w:hint="default"/>
+      </w:rPr>
+    </w:lvl>
+    <w:lvl w:ilvl="4" w:tplc="0C090003" w:tentative="1">
+      <w:start w:val="1"/>
+      <w:numFmt w:val="bullet"/>
+      <w:lvlText w:val="o"/>
+      <w:lvlJc w:val="left"/>
+      <w:pPr>
+        <w:ind w:left="3600" w:hanging="360"/>
+      </w:pPr>
+      <w:rPr>
+        <w:rFonts w:ascii="Courier New" w:hAnsi="Courier New" w:cs="Courier New" w:hint="default"/>
+      </w:rPr>
+    </w:lvl>
+    <w:lvl w:ilvl="5" w:tplc="0C090005" w:tentative="1">
+      <w:start w:val="1"/>
+      <w:numFmt w:val="bullet"/>
+      <w:lvlText w:val=""/>
+      <w:lvlJc w:val="left"/>
+      <w:pPr>
+        <w:ind w:left="4320" w:hanging="360"/>
+      </w:pPr>
+      <w:rPr>
+        <w:rFonts w:ascii="Wingdings" w:hAnsi="Wingdings" w:hint="default"/>
+      </w:rPr>
+    </w:lvl>
+    <w:lvl w:ilvl="6" w:tplc="0C090001" w:tentative="1">
+      <w:start w:val="1"/>
+      <w:numFmt w:val="bullet"/>
+      <w:lvlText w:val=""/>
+      <w:lvlJc w:val="left"/>
+      <w:pPr>
+        <w:ind w:left="5040" w:hanging="360"/>
+      </w:pPr>
+      <w:rPr>
+        <w:rFonts w:ascii="Symbol" w:hAnsi="Symbol" w:hint="default"/>
+      </w:rPr>
+    </w:lvl>
+    <w:lvl w:ilvl="7" w:tplc="0C090003" w:tentative="1">
+      <w:start w:val="1"/>
+      <w:numFmt w:val="bullet"/>
+      <w:lvlText w:val="o"/>
+      <w:lvlJc w:val="left"/>
+      <w:pPr>
+        <w:ind w:left="5760" w:hanging="360"/>
+      </w:pPr>
+      <w:rPr>
+        <w:rFonts w:ascii="Courier New" w:hAnsi="Courier New" w:cs="Courier New" w:hint="default"/>
+      </w:rPr>
+    </w:lvl>
+    <w:lvl w:ilvl="8" w:tplc="0C090005" w:tentative="1">
+      <w:start w:val="1"/>
+      <w:numFmt w:val="bullet"/>
+      <w:lvlText w:val=""/>
+      <w:lvlJc w:val="left"/>
+      <w:pPr>
+        <w:ind w:left="6480" w:hanging="360"/>
+      </w:pPr>
+      <w:rPr>
+        <w:rFonts w:ascii="Wingdings" w:hAnsi="Wingdings" w:hint="default"/>
+      </w:rPr>
+    </w:lvl>
+  </w:abstractNum>
   <w:num w:numId="1">
-    <w:abstractNumId w:val="6"/>
+    <w:abstractNumId w:val="7"/>
   </w:num>
   <w:num w:numId="2">
-    <w:abstractNumId w:val="2"/>
+    <w:abstractNumId w:val="3"/>
   </w:num>
   <w:num w:numId="3">
     <w:abstractNumId w:val="0"/>
   </w:num>
   <w:num w:numId="4">
-    <w:abstractNumId w:val="1"/>
+    <w:abstractNumId w:val="2"/>
   </w:num>
   <w:num w:numId="5">
-    <w:abstractNumId w:val="3"/>
+    <w:abstractNumId w:val="4"/>
   </w:num>
   <w:num w:numId="6">
-    <w:abstractNumId w:val="4"/>
+    <w:abstractNumId w:val="5"/>
   </w:num>
   <w:num w:numId="7">
-    <w:abstractNumId w:val="5"/>
+    <w:abstractNumId w:val="6"/>
+  </w:num>
+  <w:num w:numId="8">
+    <w:abstractNumId w:val="8"/>
+  </w:num>
+  <w:num w:numId="9">
+    <w:abstractNumId w:val="1"/>
   </w:num>
 </w:numbering>
 </file>
